--- a/Documentation/Time estimations.docx
+++ b/Documentation/Time estimations.docx
@@ -26,8 +26,8 @@
       </w:tblPr>
       <w:tblGrid>
         <w:gridCol w:w="2835"/>
-        <w:gridCol w:w="1839"/>
-        <w:gridCol w:w="2338"/>
+        <w:gridCol w:w="1985"/>
+        <w:gridCol w:w="2192"/>
         <w:gridCol w:w="2338"/>
       </w:tblGrid>
       <w:tr>
@@ -58,7 +58,7 @@
         </w:tc>
         <w:tc>
           <w:tcPr>
-            <w:tcW w:w="1839" w:type="dxa"/>
+            <w:tcW w:w="1985" w:type="dxa"/>
           </w:tcPr>
           <w:p>
             <w:pPr>
@@ -80,7 +80,7 @@
         </w:tc>
         <w:tc>
           <w:tcPr>
-            <w:tcW w:w="2338" w:type="dxa"/>
+            <w:tcW w:w="2192" w:type="dxa"/>
           </w:tcPr>
           <w:p>
             <w:pPr>
@@ -226,7 +226,14 @@
                 <w:rFonts w:ascii="Times New Roman" w:hAnsi="Times New Roman" w:cs="Times New Roman"/>
                 <w:sz w:val="24"/>
               </w:rPr>
-              <w:t>Enemy Design</w:t>
+              <w:t>Character</w:t>
+            </w:r>
+            <w:r>
+              <w:rPr>
+                <w:rFonts w:ascii="Times New Roman" w:hAnsi="Times New Roman" w:cs="Times New Roman"/>
+                <w:sz w:val="24"/>
+              </w:rPr>
+              <w:t xml:space="preserve"> Design</w:t>
             </w:r>
           </w:p>
           <w:p>
@@ -245,7 +252,14 @@
                 <w:rFonts w:ascii="Times New Roman" w:hAnsi="Times New Roman" w:cs="Times New Roman"/>
                 <w:sz w:val="24"/>
               </w:rPr>
-              <w:t>Enemy Animation</w:t>
+              <w:t>Character</w:t>
+            </w:r>
+            <w:r>
+              <w:rPr>
+                <w:rFonts w:ascii="Times New Roman" w:hAnsi="Times New Roman" w:cs="Times New Roman"/>
+                <w:sz w:val="24"/>
+              </w:rPr>
+              <w:t xml:space="preserve"> Animation</w:t>
             </w:r>
             <w:r>
               <w:rPr>
@@ -271,7 +285,7 @@
                 <w:rFonts w:ascii="Times New Roman" w:hAnsi="Times New Roman" w:cs="Times New Roman"/>
                 <w:sz w:val="24"/>
               </w:rPr>
-              <w:t>Level Design</w:t>
+              <w:t>Texture Design</w:t>
             </w:r>
           </w:p>
           <w:p>
@@ -290,7 +304,7 @@
                 <w:rFonts w:ascii="Times New Roman" w:hAnsi="Times New Roman" w:cs="Times New Roman"/>
                 <w:sz w:val="24"/>
               </w:rPr>
-              <w:t>Texture Design</w:t>
+              <w:t>UI Design</w:t>
             </w:r>
           </w:p>
           <w:p>
@@ -309,7 +323,7 @@
                 <w:rFonts w:ascii="Times New Roman" w:hAnsi="Times New Roman" w:cs="Times New Roman"/>
                 <w:sz w:val="24"/>
               </w:rPr>
-              <w:t>Particle Design</w:t>
+              <w:t>Item Design</w:t>
             </w:r>
           </w:p>
           <w:p>
@@ -328,7 +342,7 @@
                 <w:rFonts w:ascii="Times New Roman" w:hAnsi="Times New Roman" w:cs="Times New Roman"/>
                 <w:sz w:val="24"/>
               </w:rPr>
-              <w:t>UI Design</w:t>
+              <w:t>Cutscene Design (Optional)</w:t>
             </w:r>
           </w:p>
           <w:p>
@@ -347,51 +361,20 @@
                 <w:rFonts w:ascii="Times New Roman" w:hAnsi="Times New Roman" w:cs="Times New Roman"/>
                 <w:sz w:val="24"/>
               </w:rPr>
-              <w:t>Item Design</w:t>
-            </w:r>
-          </w:p>
-          <w:p>
-            <w:pPr>
-              <w:ind w:left="457"/>
-              <w:jc w:val="left"/>
-              <w:rPr>
-                <w:rFonts w:ascii="Times New Roman" w:hAnsi="Times New Roman" w:cs="Times New Roman"/>
-                <w:i w:val="0"/>
-                <w:iCs w:val="0"/>
-                <w:sz w:val="24"/>
-              </w:rPr>
-            </w:pPr>
-            <w:r>
-              <w:rPr>
-                <w:rFonts w:ascii="Times New Roman" w:hAnsi="Times New Roman" w:cs="Times New Roman"/>
-                <w:sz w:val="24"/>
-              </w:rPr>
-              <w:t>Cutscene Design (Optional)</w:t>
-            </w:r>
-          </w:p>
-          <w:p>
-            <w:pPr>
-              <w:ind w:left="457"/>
-              <w:jc w:val="left"/>
-              <w:rPr>
-                <w:rFonts w:ascii="Times New Roman" w:hAnsi="Times New Roman" w:cs="Times New Roman"/>
-                <w:i w:val="0"/>
-                <w:iCs w:val="0"/>
-                <w:sz w:val="24"/>
-              </w:rPr>
-            </w:pPr>
-            <w:r>
-              <w:rPr>
-                <w:rFonts w:ascii="Times New Roman" w:hAnsi="Times New Roman" w:cs="Times New Roman"/>
-                <w:sz w:val="24"/>
-              </w:rPr>
               <w:t>Asset Design</w:t>
+            </w:r>
+            <w:r>
+              <w:rPr>
+                <w:rFonts w:ascii="Times New Roman" w:hAnsi="Times New Roman" w:cs="Times New Roman"/>
+                <w:sz w:val="24"/>
+              </w:rPr>
+              <w:t xml:space="preserve"> (Ex. Trees/ Stones, etc.)</w:t>
             </w:r>
           </w:p>
         </w:tc>
         <w:tc>
           <w:tcPr>
-            <w:tcW w:w="1839" w:type="dxa"/>
+            <w:tcW w:w="1985" w:type="dxa"/>
           </w:tcPr>
           <w:p>
             <w:pPr>
@@ -412,6 +395,16 @@
                 <w:sz w:val="24"/>
               </w:rPr>
             </w:pPr>
+          </w:p>
+          <w:p>
+            <w:pPr>
+              <w:jc w:val="right"/>
+              <w:cnfStyle w:val="000000100000" w:firstRow="0" w:lastRow="0" w:firstColumn="0" w:lastColumn="0" w:oddVBand="0" w:evenVBand="0" w:oddHBand="1" w:evenHBand="0" w:firstRowFirstColumn="0" w:firstRowLastColumn="0" w:lastRowFirstColumn="0" w:lastRowLastColumn="0"/>
+              <w:rPr>
+                <w:rFonts w:ascii="Times New Roman" w:hAnsi="Times New Roman" w:cs="Times New Roman"/>
+                <w:sz w:val="24"/>
+              </w:rPr>
+            </w:pPr>
             <w:r>
               <w:rPr>
                 <w:rFonts w:ascii="Times New Roman" w:hAnsi="Times New Roman" w:cs="Times New Roman"/>
@@ -480,6 +473,269 @@
                 <w:sz w:val="24"/>
               </w:rPr>
             </w:pPr>
+            <w:r>
+              <w:rPr>
+                <w:rFonts w:ascii="Times New Roman" w:hAnsi="Times New Roman" w:cs="Times New Roman"/>
+                <w:sz w:val="24"/>
+              </w:rPr>
+              <w:t xml:space="preserve">2 – 4 per Texture </w:t>
+            </w:r>
+          </w:p>
+          <w:p>
+            <w:pPr>
+              <w:jc w:val="right"/>
+              <w:cnfStyle w:val="000000100000" w:firstRow="0" w:lastRow="0" w:firstColumn="0" w:lastColumn="0" w:oddVBand="0" w:evenVBand="0" w:oddHBand="1" w:evenHBand="0" w:firstRowFirstColumn="0" w:firstRowLastColumn="0" w:lastRowFirstColumn="0" w:lastRowLastColumn="0"/>
+              <w:rPr>
+                <w:rFonts w:ascii="Times New Roman" w:hAnsi="Times New Roman" w:cs="Times New Roman"/>
+                <w:sz w:val="24"/>
+              </w:rPr>
+            </w:pPr>
+            <w:r>
+              <w:rPr>
+                <w:rFonts w:ascii="Times New Roman" w:hAnsi="Times New Roman" w:cs="Times New Roman"/>
+                <w:sz w:val="24"/>
+              </w:rPr>
+              <w:t>15</w:t>
+            </w:r>
+          </w:p>
+          <w:p>
+            <w:pPr>
+              <w:jc w:val="right"/>
+              <w:cnfStyle w:val="000000100000" w:firstRow="0" w:lastRow="0" w:firstColumn="0" w:lastColumn="0" w:oddVBand="0" w:evenVBand="0" w:oddHBand="1" w:evenHBand="0" w:firstRowFirstColumn="0" w:firstRowLastColumn="0" w:lastRowFirstColumn="0" w:lastRowLastColumn="0"/>
+              <w:rPr>
+                <w:rFonts w:ascii="Times New Roman" w:hAnsi="Times New Roman" w:cs="Times New Roman"/>
+                <w:sz w:val="24"/>
+              </w:rPr>
+            </w:pPr>
+            <w:r>
+              <w:rPr>
+                <w:rFonts w:ascii="Times New Roman" w:hAnsi="Times New Roman" w:cs="Times New Roman"/>
+                <w:sz w:val="24"/>
+              </w:rPr>
+              <w:t>3 – 5 per Item</w:t>
+            </w:r>
+          </w:p>
+          <w:p>
+            <w:pPr>
+              <w:jc w:val="right"/>
+              <w:cnfStyle w:val="000000100000" w:firstRow="0" w:lastRow="0" w:firstColumn="0" w:lastColumn="0" w:oddVBand="0" w:evenVBand="0" w:oddHBand="1" w:evenHBand="0" w:firstRowFirstColumn="0" w:firstRowLastColumn="0" w:lastRowFirstColumn="0" w:lastRowLastColumn="0"/>
+              <w:rPr>
+                <w:rFonts w:ascii="Times New Roman" w:hAnsi="Times New Roman" w:cs="Times New Roman"/>
+                <w:sz w:val="24"/>
+              </w:rPr>
+            </w:pPr>
+            <w:r>
+              <w:rPr>
+                <w:rFonts w:ascii="Times New Roman" w:hAnsi="Times New Roman" w:cs="Times New Roman"/>
+                <w:sz w:val="24"/>
+              </w:rPr>
+              <w:t>10 – 20 per Cutscene</w:t>
+            </w:r>
+          </w:p>
+          <w:p>
+            <w:pPr>
+              <w:jc w:val="right"/>
+              <w:cnfStyle w:val="000000100000" w:firstRow="0" w:lastRow="0" w:firstColumn="0" w:lastColumn="0" w:oddVBand="0" w:evenVBand="0" w:oddHBand="1" w:evenHBand="0" w:firstRowFirstColumn="0" w:firstRowLastColumn="0" w:lastRowFirstColumn="0" w:lastRowLastColumn="0"/>
+              <w:rPr>
+                <w:rFonts w:ascii="Times New Roman" w:hAnsi="Times New Roman" w:cs="Times New Roman"/>
+                <w:sz w:val="24"/>
+              </w:rPr>
+            </w:pPr>
+            <w:r>
+              <w:rPr>
+                <w:rFonts w:ascii="Times New Roman" w:hAnsi="Times New Roman" w:cs="Times New Roman"/>
+                <w:sz w:val="24"/>
+              </w:rPr>
+              <w:t>2 – 5 per Asset</w:t>
+            </w:r>
+          </w:p>
+        </w:tc>
+        <w:tc>
+          <w:tcPr>
+            <w:tcW w:w="2192" w:type="dxa"/>
+          </w:tcPr>
+          <w:p>
+            <w:pPr>
+              <w:jc w:val="right"/>
+              <w:cnfStyle w:val="000000100000" w:firstRow="0" w:lastRow="0" w:firstColumn="0" w:lastColumn="0" w:oddVBand="0" w:evenVBand="0" w:oddHBand="1" w:evenHBand="0" w:firstRowFirstColumn="0" w:firstRowLastColumn="0" w:lastRowFirstColumn="0" w:lastRowLastColumn="0"/>
+              <w:rPr>
+                <w:rFonts w:ascii="Times New Roman" w:hAnsi="Times New Roman" w:cs="Times New Roman"/>
+                <w:sz w:val="24"/>
+              </w:rPr>
+            </w:pPr>
+          </w:p>
+          <w:p>
+            <w:pPr>
+              <w:jc w:val="right"/>
+              <w:cnfStyle w:val="000000100000" w:firstRow="0" w:lastRow="0" w:firstColumn="0" w:lastColumn="0" w:oddVBand="0" w:evenVBand="0" w:oddHBand="1" w:evenHBand="0" w:firstRowFirstColumn="0" w:firstRowLastColumn="0" w:lastRowFirstColumn="0" w:lastRowLastColumn="0"/>
+              <w:rPr>
+                <w:rFonts w:ascii="Times New Roman" w:hAnsi="Times New Roman" w:cs="Times New Roman"/>
+                <w:sz w:val="24"/>
+              </w:rPr>
+            </w:pPr>
+          </w:p>
+          <w:p>
+            <w:pPr>
+              <w:jc w:val="right"/>
+              <w:cnfStyle w:val="000000100000" w:firstRow="0" w:lastRow="0" w:firstColumn="0" w:lastColumn="0" w:oddVBand="0" w:evenVBand="0" w:oddHBand="1" w:evenHBand="0" w:firstRowFirstColumn="0" w:firstRowLastColumn="0" w:lastRowFirstColumn="0" w:lastRowLastColumn="0"/>
+              <w:rPr>
+                <w:rFonts w:ascii="Times New Roman" w:hAnsi="Times New Roman" w:cs="Times New Roman"/>
+                <w:sz w:val="24"/>
+              </w:rPr>
+            </w:pPr>
+            <w:r>
+              <w:rPr>
+                <w:rFonts w:ascii="Times New Roman" w:hAnsi="Times New Roman" w:cs="Times New Roman"/>
+                <w:sz w:val="24"/>
+              </w:rPr>
+              <w:t>-</w:t>
+            </w:r>
+          </w:p>
+          <w:p>
+            <w:pPr>
+              <w:jc w:val="right"/>
+              <w:cnfStyle w:val="000000100000" w:firstRow="0" w:lastRow="0" w:firstColumn="0" w:lastColumn="0" w:oddVBand="0" w:evenVBand="0" w:oddHBand="1" w:evenHBand="0" w:firstRowFirstColumn="0" w:firstRowLastColumn="0" w:lastRowFirstColumn="0" w:lastRowLastColumn="0"/>
+              <w:rPr>
+                <w:rFonts w:ascii="Times New Roman" w:hAnsi="Times New Roman" w:cs="Times New Roman"/>
+                <w:sz w:val="24"/>
+              </w:rPr>
+            </w:pPr>
+            <w:r>
+              <w:rPr>
+                <w:rFonts w:ascii="Times New Roman" w:hAnsi="Times New Roman" w:cs="Times New Roman"/>
+                <w:sz w:val="24"/>
+              </w:rPr>
+              <w:t>-</w:t>
+            </w:r>
+          </w:p>
+          <w:p>
+            <w:pPr>
+              <w:jc w:val="right"/>
+              <w:cnfStyle w:val="000000100000" w:firstRow="0" w:lastRow="0" w:firstColumn="0" w:lastColumn="0" w:oddVBand="0" w:evenVBand="0" w:oddHBand="1" w:evenHBand="0" w:firstRowFirstColumn="0" w:firstRowLastColumn="0" w:lastRowFirstColumn="0" w:lastRowLastColumn="0"/>
+              <w:rPr>
+                <w:rFonts w:ascii="Times New Roman" w:hAnsi="Times New Roman" w:cs="Times New Roman"/>
+                <w:sz w:val="24"/>
+              </w:rPr>
+            </w:pPr>
+            <w:r>
+              <w:rPr>
+                <w:rFonts w:ascii="Times New Roman" w:hAnsi="Times New Roman" w:cs="Times New Roman"/>
+                <w:sz w:val="24"/>
+              </w:rPr>
+              <w:t>-</w:t>
+            </w:r>
+          </w:p>
+          <w:p>
+            <w:pPr>
+              <w:jc w:val="right"/>
+              <w:cnfStyle w:val="000000100000" w:firstRow="0" w:lastRow="0" w:firstColumn="0" w:lastColumn="0" w:oddVBand="0" w:evenVBand="0" w:oddHBand="1" w:evenHBand="0" w:firstRowFirstColumn="0" w:firstRowLastColumn="0" w:lastRowFirstColumn="0" w:lastRowLastColumn="0"/>
+              <w:rPr>
+                <w:rFonts w:ascii="Times New Roman" w:hAnsi="Times New Roman" w:cs="Times New Roman"/>
+                <w:sz w:val="24"/>
+              </w:rPr>
+            </w:pPr>
+            <w:r>
+              <w:rPr>
+                <w:rFonts w:ascii="Times New Roman" w:hAnsi="Times New Roman" w:cs="Times New Roman"/>
+                <w:sz w:val="24"/>
+              </w:rPr>
+              <w:t>-</w:t>
+            </w:r>
+          </w:p>
+          <w:p>
+            <w:pPr>
+              <w:jc w:val="right"/>
+              <w:cnfStyle w:val="000000100000" w:firstRow="0" w:lastRow="0" w:firstColumn="0" w:lastColumn="0" w:oddVBand="0" w:evenVBand="0" w:oddHBand="1" w:evenHBand="0" w:firstRowFirstColumn="0" w:firstRowLastColumn="0" w:lastRowFirstColumn="0" w:lastRowLastColumn="0"/>
+              <w:rPr>
+                <w:rFonts w:ascii="Times New Roman" w:hAnsi="Times New Roman" w:cs="Times New Roman"/>
+                <w:sz w:val="24"/>
+              </w:rPr>
+            </w:pPr>
+            <w:r>
+              <w:rPr>
+                <w:rFonts w:ascii="Times New Roman" w:hAnsi="Times New Roman" w:cs="Times New Roman"/>
+                <w:sz w:val="24"/>
+              </w:rPr>
+              <w:t>-</w:t>
+            </w:r>
+          </w:p>
+          <w:p>
+            <w:pPr>
+              <w:jc w:val="right"/>
+              <w:cnfStyle w:val="000000100000" w:firstRow="0" w:lastRow="0" w:firstColumn="0" w:lastColumn="0" w:oddVBand="0" w:evenVBand="0" w:oddHBand="1" w:evenHBand="0" w:firstRowFirstColumn="0" w:firstRowLastColumn="0" w:lastRowFirstColumn="0" w:lastRowLastColumn="0"/>
+              <w:rPr>
+                <w:rFonts w:ascii="Times New Roman" w:hAnsi="Times New Roman" w:cs="Times New Roman"/>
+                <w:sz w:val="24"/>
+              </w:rPr>
+            </w:pPr>
+            <w:r>
+              <w:rPr>
+                <w:rFonts w:ascii="Times New Roman" w:hAnsi="Times New Roman" w:cs="Times New Roman"/>
+                <w:sz w:val="24"/>
+              </w:rPr>
+              <w:t>-</w:t>
+            </w:r>
+          </w:p>
+          <w:p>
+            <w:pPr>
+              <w:jc w:val="right"/>
+              <w:cnfStyle w:val="000000100000" w:firstRow="0" w:lastRow="0" w:firstColumn="0" w:lastColumn="0" w:oddVBand="0" w:evenVBand="0" w:oddHBand="1" w:evenHBand="0" w:firstRowFirstColumn="0" w:firstRowLastColumn="0" w:lastRowFirstColumn="0" w:lastRowLastColumn="0"/>
+              <w:rPr>
+                <w:rFonts w:ascii="Times New Roman" w:hAnsi="Times New Roman" w:cs="Times New Roman"/>
+                <w:sz w:val="24"/>
+              </w:rPr>
+            </w:pPr>
+            <w:r>
+              <w:rPr>
+                <w:rFonts w:ascii="Times New Roman" w:hAnsi="Times New Roman" w:cs="Times New Roman"/>
+                <w:sz w:val="24"/>
+              </w:rPr>
+              <w:t>-</w:t>
+            </w:r>
+          </w:p>
+          <w:p>
+            <w:pPr>
+              <w:jc w:val="right"/>
+              <w:cnfStyle w:val="000000100000" w:firstRow="0" w:lastRow="0" w:firstColumn="0" w:lastColumn="0" w:oddVBand="0" w:evenVBand="0" w:oddHBand="1" w:evenHBand="0" w:firstRowFirstColumn="0" w:firstRowLastColumn="0" w:lastRowFirstColumn="0" w:lastRowLastColumn="0"/>
+              <w:rPr>
+                <w:rFonts w:ascii="Times New Roman" w:hAnsi="Times New Roman" w:cs="Times New Roman"/>
+                <w:sz w:val="24"/>
+              </w:rPr>
+            </w:pPr>
+            <w:r>
+              <w:rPr>
+                <w:rFonts w:ascii="Times New Roman" w:hAnsi="Times New Roman" w:cs="Times New Roman"/>
+                <w:sz w:val="24"/>
+              </w:rPr>
+              <w:t>-</w:t>
+            </w:r>
+          </w:p>
+          <w:p>
+            <w:pPr>
+              <w:jc w:val="right"/>
+              <w:cnfStyle w:val="000000100000" w:firstRow="0" w:lastRow="0" w:firstColumn="0" w:lastColumn="0" w:oddVBand="0" w:evenVBand="0" w:oddHBand="1" w:evenHBand="0" w:firstRowFirstColumn="0" w:firstRowLastColumn="0" w:lastRowFirstColumn="0" w:lastRowLastColumn="0"/>
+              <w:rPr>
+                <w:rFonts w:ascii="Times New Roman" w:hAnsi="Times New Roman" w:cs="Times New Roman"/>
+                <w:sz w:val="24"/>
+              </w:rPr>
+            </w:pPr>
+          </w:p>
+          <w:p>
+            <w:pPr>
+              <w:jc w:val="right"/>
+              <w:cnfStyle w:val="000000100000" w:firstRow="0" w:lastRow="0" w:firstColumn="0" w:lastColumn="0" w:oddVBand="0" w:evenVBand="0" w:oddHBand="1" w:evenHBand="0" w:firstRowFirstColumn="0" w:firstRowLastColumn="0" w:lastRowFirstColumn="0" w:lastRowLastColumn="0"/>
+              <w:rPr>
+                <w:rFonts w:ascii="Times New Roman" w:hAnsi="Times New Roman" w:cs="Times New Roman"/>
+                <w:sz w:val="24"/>
+              </w:rPr>
+            </w:pPr>
+            <w:r>
+              <w:rPr>
+                <w:rFonts w:ascii="Times New Roman" w:hAnsi="Times New Roman" w:cs="Times New Roman"/>
+                <w:sz w:val="24"/>
+              </w:rPr>
+              <w:t>-</w:t>
+            </w:r>
           </w:p>
         </w:tc>
         <w:tc>
@@ -505,6 +761,16 @@
                 <w:sz w:val="24"/>
               </w:rPr>
             </w:pPr>
+          </w:p>
+          <w:p>
+            <w:pPr>
+              <w:jc w:val="right"/>
+              <w:cnfStyle w:val="000000100000" w:firstRow="0" w:lastRow="0" w:firstColumn="0" w:lastColumn="0" w:oddVBand="0" w:evenVBand="0" w:oddHBand="1" w:evenHBand="0" w:firstRowFirstColumn="0" w:firstRowLastColumn="0" w:lastRowFirstColumn="0" w:lastRowLastColumn="0"/>
+              <w:rPr>
+                <w:rFonts w:ascii="Times New Roman" w:hAnsi="Times New Roman" w:cs="Times New Roman"/>
+                <w:sz w:val="24"/>
+              </w:rPr>
+            </w:pPr>
             <w:r>
               <w:rPr>
                 <w:rFonts w:ascii="Times New Roman" w:hAnsi="Times New Roman" w:cs="Times New Roman"/>
@@ -564,34 +830,81 @@
               <w:t>-</w:t>
             </w:r>
           </w:p>
-        </w:tc>
-        <w:tc>
-          <w:tcPr>
-            <w:tcW w:w="2338" w:type="dxa"/>
-          </w:tcPr>
-          <w:p>
-            <w:pPr>
-              <w:jc w:val="right"/>
-              <w:cnfStyle w:val="000000100000" w:firstRow="0" w:lastRow="0" w:firstColumn="0" w:lastColumn="0" w:oddVBand="0" w:evenVBand="0" w:oddHBand="1" w:evenHBand="0" w:firstRowFirstColumn="0" w:firstRowLastColumn="0" w:lastRowFirstColumn="0" w:lastRowLastColumn="0"/>
-              <w:rPr>
-                <w:rFonts w:ascii="Times New Roman" w:hAnsi="Times New Roman" w:cs="Times New Roman"/>
-                <w:sz w:val="24"/>
-              </w:rPr>
-            </w:pPr>
-          </w:p>
-          <w:p>
-            <w:pPr>
-              <w:jc w:val="right"/>
-              <w:cnfStyle w:val="000000100000" w:firstRow="0" w:lastRow="0" w:firstColumn="0" w:lastColumn="0" w:oddVBand="0" w:evenVBand="0" w:oddHBand="1" w:evenHBand="0" w:firstRowFirstColumn="0" w:firstRowLastColumn="0" w:lastRowFirstColumn="0" w:lastRowLastColumn="0"/>
-              <w:rPr>
-                <w:rFonts w:ascii="Times New Roman" w:hAnsi="Times New Roman" w:cs="Times New Roman"/>
-                <w:sz w:val="24"/>
-              </w:rPr>
-            </w:pPr>
-            <w:r>
-              <w:rPr>
-                <w:rFonts w:ascii="Times New Roman" w:hAnsi="Times New Roman" w:cs="Times New Roman"/>
-                <w:sz w:val="24"/>
+          <w:p>
+            <w:pPr>
+              <w:jc w:val="right"/>
+              <w:cnfStyle w:val="000000100000" w:firstRow="0" w:lastRow="0" w:firstColumn="0" w:lastColumn="0" w:oddVBand="0" w:evenVBand="0" w:oddHBand="1" w:evenHBand="0" w:firstRowFirstColumn="0" w:firstRowLastColumn="0" w:lastRowFirstColumn="0" w:lastRowLastColumn="0"/>
+              <w:rPr>
+                <w:rFonts w:ascii="Times New Roman" w:hAnsi="Times New Roman" w:cs="Times New Roman"/>
+                <w:sz w:val="24"/>
+              </w:rPr>
+            </w:pPr>
+            <w:r>
+              <w:rPr>
+                <w:rFonts w:ascii="Times New Roman" w:hAnsi="Times New Roman" w:cs="Times New Roman"/>
+                <w:sz w:val="24"/>
+              </w:rPr>
+              <w:t>3 – 5</w:t>
+            </w:r>
+            <w:r>
+              <w:rPr>
+                <w:rFonts w:ascii="Times New Roman" w:hAnsi="Times New Roman" w:cs="Times New Roman"/>
+                <w:sz w:val="24"/>
+              </w:rPr>
+              <w:t xml:space="preserve"> per Texture</w:t>
+            </w:r>
+          </w:p>
+          <w:p>
+            <w:pPr>
+              <w:jc w:val="right"/>
+              <w:cnfStyle w:val="000000100000" w:firstRow="0" w:lastRow="0" w:firstColumn="0" w:lastColumn="0" w:oddVBand="0" w:evenVBand="0" w:oddHBand="1" w:evenHBand="0" w:firstRowFirstColumn="0" w:firstRowLastColumn="0" w:lastRowFirstColumn="0" w:lastRowLastColumn="0"/>
+              <w:rPr>
+                <w:rFonts w:ascii="Times New Roman" w:hAnsi="Times New Roman" w:cs="Times New Roman"/>
+                <w:sz w:val="24"/>
+              </w:rPr>
+            </w:pPr>
+            <w:r>
+              <w:rPr>
+                <w:rFonts w:ascii="Times New Roman" w:hAnsi="Times New Roman" w:cs="Times New Roman"/>
+                <w:sz w:val="24"/>
+              </w:rPr>
+              <w:t>15</w:t>
+            </w:r>
+          </w:p>
+          <w:p>
+            <w:pPr>
+              <w:jc w:val="right"/>
+              <w:cnfStyle w:val="000000100000" w:firstRow="0" w:lastRow="0" w:firstColumn="0" w:lastColumn="0" w:oddVBand="0" w:evenVBand="0" w:oddHBand="1" w:evenHBand="0" w:firstRowFirstColumn="0" w:firstRowLastColumn="0" w:lastRowFirstColumn="0" w:lastRowLastColumn="0"/>
+              <w:rPr>
+                <w:rFonts w:ascii="Times New Roman" w:hAnsi="Times New Roman" w:cs="Times New Roman"/>
+                <w:sz w:val="24"/>
+              </w:rPr>
+            </w:pPr>
+            <w:r>
+              <w:rPr>
+                <w:rFonts w:ascii="Times New Roman" w:hAnsi="Times New Roman" w:cs="Times New Roman"/>
+              </w:rPr>
+              <w:t xml:space="preserve">3 – 5 </w:t>
+            </w:r>
+            <w:r>
+              <w:rPr>
+                <w:rFonts w:ascii="Times New Roman" w:hAnsi="Times New Roman" w:cs="Times New Roman"/>
+                <w:sz w:val="24"/>
+              </w:rPr>
+              <w:t>per Item</w:t>
+            </w:r>
+          </w:p>
+          <w:p>
+            <w:pPr>
+              <w:jc w:val="right"/>
+              <w:cnfStyle w:val="000000100000" w:firstRow="0" w:lastRow="0" w:firstColumn="0" w:lastColumn="0" w:oddVBand="0" w:evenVBand="0" w:oddHBand="1" w:evenHBand="0" w:firstRowFirstColumn="0" w:firstRowLastColumn="0" w:lastRowFirstColumn="0" w:lastRowLastColumn="0"/>
+              <w:rPr>
+                <w:rFonts w:ascii="Times New Roman" w:hAnsi="Times New Roman" w:cs="Times New Roman"/>
+              </w:rPr>
+            </w:pPr>
+            <w:r>
+              <w:rPr>
+                <w:rFonts w:ascii="Times New Roman" w:hAnsi="Times New Roman" w:cs="Times New Roman"/>
               </w:rPr>
               <w:t>-</w:t>
             </w:r>
@@ -602,50 +915,39 @@
               <w:cnfStyle w:val="000000100000" w:firstRow="0" w:lastRow="0" w:firstColumn="0" w:lastColumn="0" w:oddVBand="0" w:evenVBand="0" w:oddHBand="1" w:evenHBand="0" w:firstRowFirstColumn="0" w:firstRowLastColumn="0" w:lastRowFirstColumn="0" w:lastRowLastColumn="0"/>
               <w:rPr>
                 <w:rFonts w:ascii="Times New Roman" w:hAnsi="Times New Roman" w:cs="Times New Roman"/>
-                <w:sz w:val="24"/>
-              </w:rPr>
-            </w:pPr>
-            <w:r>
-              <w:rPr>
-                <w:rFonts w:ascii="Times New Roman" w:hAnsi="Times New Roman" w:cs="Times New Roman"/>
-                <w:sz w:val="24"/>
-              </w:rPr>
-              <w:t>-</w:t>
-            </w:r>
-          </w:p>
-          <w:p>
-            <w:pPr>
-              <w:jc w:val="right"/>
-              <w:cnfStyle w:val="000000100000" w:firstRow="0" w:lastRow="0" w:firstColumn="0" w:lastColumn="0" w:oddVBand="0" w:evenVBand="0" w:oddHBand="1" w:evenHBand="0" w:firstRowFirstColumn="0" w:firstRowLastColumn="0" w:lastRowFirstColumn="0" w:lastRowLastColumn="0"/>
-              <w:rPr>
-                <w:rFonts w:ascii="Times New Roman" w:hAnsi="Times New Roman" w:cs="Times New Roman"/>
-                <w:sz w:val="24"/>
-              </w:rPr>
-            </w:pPr>
-            <w:r>
-              <w:rPr>
-                <w:rFonts w:ascii="Times New Roman" w:hAnsi="Times New Roman" w:cs="Times New Roman"/>
-                <w:sz w:val="24"/>
-              </w:rPr>
-              <w:t>-</w:t>
-            </w:r>
-          </w:p>
-          <w:p>
-            <w:pPr>
-              <w:jc w:val="right"/>
-              <w:cnfStyle w:val="000000100000" w:firstRow="0" w:lastRow="0" w:firstColumn="0" w:lastColumn="0" w:oddVBand="0" w:evenVBand="0" w:oddHBand="1" w:evenHBand="0" w:firstRowFirstColumn="0" w:firstRowLastColumn="0" w:lastRowFirstColumn="0" w:lastRowLastColumn="0"/>
-              <w:rPr>
-                <w:rFonts w:ascii="Times New Roman" w:hAnsi="Times New Roman" w:cs="Times New Roman"/>
-                <w:sz w:val="24"/>
-              </w:rPr>
-            </w:pPr>
-            <w:r>
-              <w:rPr>
-                <w:rFonts w:ascii="Times New Roman" w:hAnsi="Times New Roman" w:cs="Times New Roman"/>
-                <w:sz w:val="24"/>
-              </w:rPr>
-              <w:t>-</w:t>
-            </w:r>
+              </w:rPr>
+            </w:pPr>
+          </w:p>
+          <w:p>
+            <w:pPr>
+              <w:jc w:val="right"/>
+              <w:cnfStyle w:val="000000100000" w:firstRow="0" w:lastRow="0" w:firstColumn="0" w:lastColumn="0" w:oddVBand="0" w:evenVBand="0" w:oddHBand="1" w:evenHBand="0" w:firstRowFirstColumn="0" w:firstRowLastColumn="0" w:lastRowFirstColumn="0" w:lastRowLastColumn="0"/>
+              <w:rPr>
+                <w:rFonts w:ascii="Times New Roman" w:hAnsi="Times New Roman" w:cs="Times New Roman"/>
+              </w:rPr>
+            </w:pPr>
+            <w:r>
+              <w:rPr>
+                <w:rFonts w:ascii="Times New Roman" w:hAnsi="Times New Roman" w:cs="Times New Roman"/>
+              </w:rPr>
+              <w:t xml:space="preserve">5 – </w:t>
+            </w:r>
+            <w:r>
+              <w:rPr>
+                <w:rFonts w:ascii="Times New Roman" w:hAnsi="Times New Roman" w:cs="Times New Roman"/>
+                <w:sz w:val="24"/>
+              </w:rPr>
+              <w:t>10 per Asset</w:t>
+            </w:r>
+          </w:p>
+          <w:p>
+            <w:pPr>
+              <w:jc w:val="right"/>
+              <w:cnfStyle w:val="000000100000" w:firstRow="0" w:lastRow="0" w:firstColumn="0" w:lastColumn="0" w:oddVBand="0" w:evenVBand="0" w:oddHBand="1" w:evenHBand="0" w:firstRowFirstColumn="0" w:firstRowLastColumn="0" w:lastRowFirstColumn="0" w:lastRowLastColumn="0"/>
+              <w:rPr>
+                <w:rFonts w:ascii="Times New Roman" w:hAnsi="Times New Roman" w:cs="Times New Roman"/>
+              </w:rPr>
+            </w:pPr>
           </w:p>
         </w:tc>
       </w:tr>
@@ -703,6 +1005,18 @@
                 <w:sz w:val="24"/>
               </w:rPr>
             </w:pPr>
+          </w:p>
+          <w:p>
+            <w:pPr>
+              <w:ind w:left="599"/>
+              <w:jc w:val="both"/>
+              <w:rPr>
+                <w:rFonts w:ascii="Times New Roman" w:hAnsi="Times New Roman" w:cs="Times New Roman"/>
+                <w:i w:val="0"/>
+                <w:iCs w:val="0"/>
+                <w:sz w:val="24"/>
+              </w:rPr>
+            </w:pPr>
             <w:r>
               <w:rPr>
                 <w:rFonts w:ascii="Times New Roman" w:hAnsi="Times New Roman" w:cs="Times New Roman"/>
@@ -752,7 +1066,7 @@
         </w:tc>
         <w:tc>
           <w:tcPr>
-            <w:tcW w:w="1839" w:type="dxa"/>
+            <w:tcW w:w="1985" w:type="dxa"/>
           </w:tcPr>
           <w:p>
             <w:pPr>
@@ -763,6 +1077,177 @@
                 <w:sz w:val="24"/>
               </w:rPr>
             </w:pPr>
+          </w:p>
+          <w:p>
+            <w:pPr>
+              <w:jc w:val="right"/>
+              <w:cnfStyle w:val="000000000000" w:firstRow="0" w:lastRow="0" w:firstColumn="0" w:lastColumn="0" w:oddVBand="0" w:evenVBand="0" w:oddHBand="0" w:evenHBand="0" w:firstRowFirstColumn="0" w:firstRowLastColumn="0" w:lastRowFirstColumn="0" w:lastRowLastColumn="0"/>
+              <w:rPr>
+                <w:rFonts w:ascii="Times New Roman" w:hAnsi="Times New Roman" w:cs="Times New Roman"/>
+                <w:sz w:val="24"/>
+              </w:rPr>
+            </w:pPr>
+            <w:r>
+              <w:rPr>
+                <w:rFonts w:ascii="Times New Roman" w:hAnsi="Times New Roman" w:cs="Times New Roman"/>
+                <w:sz w:val="24"/>
+              </w:rPr>
+              <w:t>-</w:t>
+            </w:r>
+          </w:p>
+          <w:p>
+            <w:pPr>
+              <w:jc w:val="right"/>
+              <w:cnfStyle w:val="000000000000" w:firstRow="0" w:lastRow="0" w:firstColumn="0" w:lastColumn="0" w:oddVBand="0" w:evenVBand="0" w:oddHBand="0" w:evenHBand="0" w:firstRowFirstColumn="0" w:firstRowLastColumn="0" w:lastRowFirstColumn="0" w:lastRowLastColumn="0"/>
+              <w:rPr>
+                <w:rFonts w:ascii="Times New Roman" w:hAnsi="Times New Roman" w:cs="Times New Roman"/>
+                <w:sz w:val="24"/>
+              </w:rPr>
+            </w:pPr>
+          </w:p>
+          <w:p>
+            <w:pPr>
+              <w:jc w:val="right"/>
+              <w:cnfStyle w:val="000000000000" w:firstRow="0" w:lastRow="0" w:firstColumn="0" w:lastColumn="0" w:oddVBand="0" w:evenVBand="0" w:oddHBand="0" w:evenHBand="0" w:firstRowFirstColumn="0" w:firstRowLastColumn="0" w:lastRowFirstColumn="0" w:lastRowLastColumn="0"/>
+              <w:rPr>
+                <w:rFonts w:ascii="Times New Roman" w:hAnsi="Times New Roman" w:cs="Times New Roman"/>
+                <w:sz w:val="24"/>
+              </w:rPr>
+            </w:pPr>
+            <w:r>
+              <w:rPr>
+                <w:rFonts w:ascii="Times New Roman" w:hAnsi="Times New Roman" w:cs="Times New Roman"/>
+                <w:sz w:val="24"/>
+              </w:rPr>
+              <w:t>-</w:t>
+            </w:r>
+          </w:p>
+          <w:p>
+            <w:pPr>
+              <w:jc w:val="right"/>
+              <w:cnfStyle w:val="000000000000" w:firstRow="0" w:lastRow="0" w:firstColumn="0" w:lastColumn="0" w:oddVBand="0" w:evenVBand="0" w:oddHBand="0" w:evenHBand="0" w:firstRowFirstColumn="0" w:firstRowLastColumn="0" w:lastRowFirstColumn="0" w:lastRowLastColumn="0"/>
+              <w:rPr>
+                <w:rFonts w:ascii="Times New Roman" w:hAnsi="Times New Roman" w:cs="Times New Roman"/>
+                <w:sz w:val="24"/>
+              </w:rPr>
+            </w:pPr>
+            <w:r>
+              <w:rPr>
+                <w:rFonts w:ascii="Times New Roman" w:hAnsi="Times New Roman" w:cs="Times New Roman"/>
+                <w:sz w:val="24"/>
+              </w:rPr>
+              <w:t>-</w:t>
+            </w:r>
+          </w:p>
+          <w:p>
+            <w:pPr>
+              <w:jc w:val="right"/>
+              <w:cnfStyle w:val="000000000000" w:firstRow="0" w:lastRow="0" w:firstColumn="0" w:lastColumn="0" w:oddVBand="0" w:evenVBand="0" w:oddHBand="0" w:evenHBand="0" w:firstRowFirstColumn="0" w:firstRowLastColumn="0" w:lastRowFirstColumn="0" w:lastRowLastColumn="0"/>
+              <w:rPr>
+                <w:rFonts w:ascii="Times New Roman" w:hAnsi="Times New Roman" w:cs="Times New Roman"/>
+                <w:sz w:val="24"/>
+              </w:rPr>
+            </w:pPr>
+            <w:r>
+              <w:rPr>
+                <w:rFonts w:ascii="Times New Roman" w:hAnsi="Times New Roman" w:cs="Times New Roman"/>
+                <w:sz w:val="24"/>
+              </w:rPr>
+              <w:t>-</w:t>
+            </w:r>
+          </w:p>
+        </w:tc>
+        <w:tc>
+          <w:tcPr>
+            <w:tcW w:w="2192" w:type="dxa"/>
+          </w:tcPr>
+          <w:p>
+            <w:pPr>
+              <w:jc w:val="right"/>
+              <w:cnfStyle w:val="000000000000" w:firstRow="0" w:lastRow="0" w:firstColumn="0" w:lastColumn="0" w:oddVBand="0" w:evenVBand="0" w:oddHBand="0" w:evenHBand="0" w:firstRowFirstColumn="0" w:firstRowLastColumn="0" w:lastRowFirstColumn="0" w:lastRowLastColumn="0"/>
+              <w:rPr>
+                <w:rFonts w:ascii="Times New Roman" w:hAnsi="Times New Roman" w:cs="Times New Roman"/>
+                <w:sz w:val="24"/>
+              </w:rPr>
+            </w:pPr>
+          </w:p>
+          <w:p>
+            <w:pPr>
+              <w:jc w:val="right"/>
+              <w:cnfStyle w:val="000000000000" w:firstRow="0" w:lastRow="0" w:firstColumn="0" w:lastColumn="0" w:oddVBand="0" w:evenVBand="0" w:oddHBand="0" w:evenHBand="0" w:firstRowFirstColumn="0" w:firstRowLastColumn="0" w:lastRowFirstColumn="0" w:lastRowLastColumn="0"/>
+              <w:rPr>
+                <w:rFonts w:ascii="Times New Roman" w:hAnsi="Times New Roman" w:cs="Times New Roman"/>
+                <w:sz w:val="24"/>
+              </w:rPr>
+            </w:pPr>
+            <w:r>
+              <w:rPr>
+                <w:rFonts w:ascii="Times New Roman" w:hAnsi="Times New Roman" w:cs="Times New Roman"/>
+                <w:sz w:val="24"/>
+              </w:rPr>
+              <w:t>-</w:t>
+            </w:r>
+          </w:p>
+          <w:p>
+            <w:pPr>
+              <w:jc w:val="right"/>
+              <w:cnfStyle w:val="000000000000" w:firstRow="0" w:lastRow="0" w:firstColumn="0" w:lastColumn="0" w:oddVBand="0" w:evenVBand="0" w:oddHBand="0" w:evenHBand="0" w:firstRowFirstColumn="0" w:firstRowLastColumn="0" w:lastRowFirstColumn="0" w:lastRowLastColumn="0"/>
+              <w:rPr>
+                <w:rFonts w:ascii="Times New Roman" w:hAnsi="Times New Roman" w:cs="Times New Roman"/>
+                <w:sz w:val="24"/>
+              </w:rPr>
+            </w:pPr>
+          </w:p>
+          <w:p>
+            <w:pPr>
+              <w:jc w:val="right"/>
+              <w:cnfStyle w:val="000000000000" w:firstRow="0" w:lastRow="0" w:firstColumn="0" w:lastColumn="0" w:oddVBand="0" w:evenVBand="0" w:oddHBand="0" w:evenHBand="0" w:firstRowFirstColumn="0" w:firstRowLastColumn="0" w:lastRowFirstColumn="0" w:lastRowLastColumn="0"/>
+              <w:rPr>
+                <w:rFonts w:ascii="Times New Roman" w:hAnsi="Times New Roman" w:cs="Times New Roman"/>
+                <w:sz w:val="24"/>
+              </w:rPr>
+            </w:pPr>
+            <w:r>
+              <w:rPr>
+                <w:rFonts w:ascii="Times New Roman" w:hAnsi="Times New Roman" w:cs="Times New Roman"/>
+                <w:sz w:val="24"/>
+              </w:rPr>
+              <w:t>20</w:t>
+            </w:r>
+          </w:p>
+          <w:p>
+            <w:pPr>
+              <w:jc w:val="right"/>
+              <w:cnfStyle w:val="000000000000" w:firstRow="0" w:lastRow="0" w:firstColumn="0" w:lastColumn="0" w:oddVBand="0" w:evenVBand="0" w:oddHBand="0" w:evenHBand="0" w:firstRowFirstColumn="0" w:firstRowLastColumn="0" w:lastRowFirstColumn="0" w:lastRowLastColumn="0"/>
+              <w:rPr>
+                <w:rFonts w:ascii="Times New Roman" w:hAnsi="Times New Roman" w:cs="Times New Roman"/>
+                <w:sz w:val="24"/>
+              </w:rPr>
+            </w:pPr>
+            <w:r>
+              <w:rPr>
+                <w:rFonts w:ascii="Times New Roman" w:hAnsi="Times New Roman" w:cs="Times New Roman"/>
+                <w:sz w:val="24"/>
+              </w:rPr>
+              <w:t>15</w:t>
+            </w:r>
+          </w:p>
+          <w:p>
+            <w:pPr>
+              <w:jc w:val="right"/>
+              <w:cnfStyle w:val="000000000000" w:firstRow="0" w:lastRow="0" w:firstColumn="0" w:lastColumn="0" w:oddVBand="0" w:evenVBand="0" w:oddHBand="0" w:evenHBand="0" w:firstRowFirstColumn="0" w:firstRowLastColumn="0" w:lastRowFirstColumn="0" w:lastRowLastColumn="0"/>
+              <w:rPr>
+                <w:rFonts w:ascii="Times New Roman" w:hAnsi="Times New Roman" w:cs="Times New Roman"/>
+                <w:sz w:val="24"/>
+              </w:rPr>
+            </w:pPr>
+            <w:r>
+              <w:rPr>
+                <w:rFonts w:ascii="Times New Roman" w:hAnsi="Times New Roman" w:cs="Times New Roman"/>
+                <w:sz w:val="24"/>
+              </w:rPr>
+              <w:t>-</w:t>
+            </w:r>
           </w:p>
         </w:tc>
         <w:tc>
@@ -779,20 +1264,73 @@
               </w:rPr>
             </w:pPr>
           </w:p>
-        </w:tc>
-        <w:tc>
-          <w:tcPr>
-            <w:tcW w:w="2338" w:type="dxa"/>
-          </w:tcPr>
-          <w:p>
-            <w:pPr>
-              <w:jc w:val="right"/>
-              <w:cnfStyle w:val="000000000000" w:firstRow="0" w:lastRow="0" w:firstColumn="0" w:lastColumn="0" w:oddVBand="0" w:evenVBand="0" w:oddHBand="0" w:evenHBand="0" w:firstRowFirstColumn="0" w:firstRowLastColumn="0" w:lastRowFirstColumn="0" w:lastRowLastColumn="0"/>
-              <w:rPr>
-                <w:rFonts w:ascii="Times New Roman" w:hAnsi="Times New Roman" w:cs="Times New Roman"/>
-                <w:sz w:val="24"/>
-              </w:rPr>
-            </w:pPr>
+          <w:p>
+            <w:pPr>
+              <w:jc w:val="right"/>
+              <w:cnfStyle w:val="000000000000" w:firstRow="0" w:lastRow="0" w:firstColumn="0" w:lastColumn="0" w:oddVBand="0" w:evenVBand="0" w:oddHBand="0" w:evenHBand="0" w:firstRowFirstColumn="0" w:firstRowLastColumn="0" w:lastRowFirstColumn="0" w:lastRowLastColumn="0"/>
+              <w:rPr>
+                <w:rFonts w:ascii="Times New Roman" w:hAnsi="Times New Roman" w:cs="Times New Roman"/>
+                <w:sz w:val="24"/>
+              </w:rPr>
+            </w:pPr>
+            <w:r>
+              <w:rPr>
+                <w:rFonts w:ascii="Times New Roman" w:hAnsi="Times New Roman" w:cs="Times New Roman"/>
+                <w:sz w:val="24"/>
+              </w:rPr>
+              <w:t>2 – 4 per Particle system</w:t>
+            </w:r>
+          </w:p>
+          <w:p>
+            <w:pPr>
+              <w:jc w:val="right"/>
+              <w:cnfStyle w:val="000000000000" w:firstRow="0" w:lastRow="0" w:firstColumn="0" w:lastColumn="0" w:oddVBand="0" w:evenVBand="0" w:oddHBand="0" w:evenHBand="0" w:firstRowFirstColumn="0" w:firstRowLastColumn="0" w:lastRowFirstColumn="0" w:lastRowLastColumn="0"/>
+              <w:rPr>
+                <w:rFonts w:ascii="Times New Roman" w:hAnsi="Times New Roman" w:cs="Times New Roman"/>
+                <w:sz w:val="24"/>
+              </w:rPr>
+            </w:pPr>
+            <w:r>
+              <w:rPr>
+                <w:rFonts w:ascii="Times New Roman" w:hAnsi="Times New Roman" w:cs="Times New Roman"/>
+                <w:sz w:val="24"/>
+              </w:rPr>
+              <w:t>20</w:t>
+            </w:r>
+          </w:p>
+          <w:p>
+            <w:pPr>
+              <w:jc w:val="right"/>
+              <w:cnfStyle w:val="000000000000" w:firstRow="0" w:lastRow="0" w:firstColumn="0" w:lastColumn="0" w:oddVBand="0" w:evenVBand="0" w:oddHBand="0" w:evenHBand="0" w:firstRowFirstColumn="0" w:firstRowLastColumn="0" w:lastRowFirstColumn="0" w:lastRowLastColumn="0"/>
+              <w:rPr>
+                <w:rFonts w:ascii="Times New Roman" w:hAnsi="Times New Roman" w:cs="Times New Roman"/>
+                <w:sz w:val="24"/>
+              </w:rPr>
+            </w:pPr>
+            <w:r>
+              <w:rPr>
+                <w:rFonts w:ascii="Times New Roman" w:hAnsi="Times New Roman" w:cs="Times New Roman"/>
+                <w:sz w:val="24"/>
+              </w:rPr>
+              <w:t>-</w:t>
+            </w:r>
+          </w:p>
+          <w:p>
+            <w:pPr>
+              <w:jc w:val="right"/>
+              <w:cnfStyle w:val="000000000000" w:firstRow="0" w:lastRow="0" w:firstColumn="0" w:lastColumn="0" w:oddVBand="0" w:evenVBand="0" w:oddHBand="0" w:evenHBand="0" w:firstRowFirstColumn="0" w:firstRowLastColumn="0" w:lastRowFirstColumn="0" w:lastRowLastColumn="0"/>
+              <w:rPr>
+                <w:rFonts w:ascii="Times New Roman" w:hAnsi="Times New Roman" w:cs="Times New Roman"/>
+                <w:sz w:val="24"/>
+              </w:rPr>
+            </w:pPr>
+            <w:r>
+              <w:rPr>
+                <w:rFonts w:ascii="Times New Roman" w:hAnsi="Times New Roman" w:cs="Times New Roman"/>
+                <w:sz w:val="24"/>
+              </w:rPr>
+              <w:t>10</w:t>
+            </w:r>
           </w:p>
         </w:tc>
       </w:tr>
@@ -896,16 +1434,7 @@
                 <w:rFonts w:ascii="Times New Roman" w:hAnsi="Times New Roman" w:cs="Times New Roman"/>
                 <w:sz w:val="24"/>
               </w:rPr>
-              <w:t>Game Mech</w:t>
-            </w:r>
-            <w:bookmarkStart w:id="0" w:name="_GoBack"/>
-            <w:bookmarkEnd w:id="0"/>
-            <w:r>
-              <w:rPr>
-                <w:rFonts w:ascii="Times New Roman" w:hAnsi="Times New Roman" w:cs="Times New Roman"/>
-                <w:sz w:val="24"/>
-              </w:rPr>
-              <w:t>anics</w:t>
+              <w:t>Game Mechanics</w:t>
             </w:r>
           </w:p>
           <w:p>
@@ -930,7 +1459,7 @@
         </w:tc>
         <w:tc>
           <w:tcPr>
-            <w:tcW w:w="1839" w:type="dxa"/>
+            <w:tcW w:w="1985" w:type="dxa"/>
           </w:tcPr>
           <w:p>
             <w:pPr>
@@ -941,6 +1470,191 @@
                 <w:sz w:val="24"/>
               </w:rPr>
             </w:pPr>
+          </w:p>
+          <w:p>
+            <w:pPr>
+              <w:jc w:val="right"/>
+              <w:cnfStyle w:val="000000100000" w:firstRow="0" w:lastRow="0" w:firstColumn="0" w:lastColumn="0" w:oddVBand="0" w:evenVBand="0" w:oddHBand="1" w:evenHBand="0" w:firstRowFirstColumn="0" w:firstRowLastColumn="0" w:lastRowFirstColumn="0" w:lastRowLastColumn="0"/>
+              <w:rPr>
+                <w:rFonts w:ascii="Times New Roman" w:hAnsi="Times New Roman" w:cs="Times New Roman"/>
+                <w:sz w:val="24"/>
+              </w:rPr>
+            </w:pPr>
+            <w:r>
+              <w:rPr>
+                <w:rFonts w:ascii="Times New Roman" w:hAnsi="Times New Roman" w:cs="Times New Roman"/>
+                <w:sz w:val="24"/>
+              </w:rPr>
+              <w:t>-</w:t>
+            </w:r>
+          </w:p>
+          <w:p>
+            <w:pPr>
+              <w:jc w:val="right"/>
+              <w:cnfStyle w:val="000000100000" w:firstRow="0" w:lastRow="0" w:firstColumn="0" w:lastColumn="0" w:oddVBand="0" w:evenVBand="0" w:oddHBand="1" w:evenHBand="0" w:firstRowFirstColumn="0" w:firstRowLastColumn="0" w:lastRowFirstColumn="0" w:lastRowLastColumn="0"/>
+              <w:rPr>
+                <w:rFonts w:ascii="Times New Roman" w:hAnsi="Times New Roman" w:cs="Times New Roman"/>
+                <w:sz w:val="24"/>
+              </w:rPr>
+            </w:pPr>
+            <w:r>
+              <w:rPr>
+                <w:rFonts w:ascii="Times New Roman" w:hAnsi="Times New Roman" w:cs="Times New Roman"/>
+                <w:sz w:val="24"/>
+              </w:rPr>
+              <w:t>-</w:t>
+            </w:r>
+          </w:p>
+          <w:p>
+            <w:pPr>
+              <w:jc w:val="right"/>
+              <w:cnfStyle w:val="000000100000" w:firstRow="0" w:lastRow="0" w:firstColumn="0" w:lastColumn="0" w:oddVBand="0" w:evenVBand="0" w:oddHBand="1" w:evenHBand="0" w:firstRowFirstColumn="0" w:firstRowLastColumn="0" w:lastRowFirstColumn="0" w:lastRowLastColumn="0"/>
+              <w:rPr>
+                <w:rFonts w:ascii="Times New Roman" w:hAnsi="Times New Roman" w:cs="Times New Roman"/>
+                <w:sz w:val="24"/>
+              </w:rPr>
+            </w:pPr>
+            <w:r>
+              <w:rPr>
+                <w:rFonts w:ascii="Times New Roman" w:hAnsi="Times New Roman" w:cs="Times New Roman"/>
+                <w:sz w:val="24"/>
+              </w:rPr>
+              <w:t>-</w:t>
+            </w:r>
+          </w:p>
+          <w:p>
+            <w:pPr>
+              <w:jc w:val="right"/>
+              <w:cnfStyle w:val="000000100000" w:firstRow="0" w:lastRow="0" w:firstColumn="0" w:lastColumn="0" w:oddVBand="0" w:evenVBand="0" w:oddHBand="1" w:evenHBand="0" w:firstRowFirstColumn="0" w:firstRowLastColumn="0" w:lastRowFirstColumn="0" w:lastRowLastColumn="0"/>
+              <w:rPr>
+                <w:rFonts w:ascii="Times New Roman" w:hAnsi="Times New Roman" w:cs="Times New Roman"/>
+                <w:sz w:val="24"/>
+              </w:rPr>
+            </w:pPr>
+            <w:r>
+              <w:rPr>
+                <w:rFonts w:ascii="Times New Roman" w:hAnsi="Times New Roman" w:cs="Times New Roman"/>
+                <w:sz w:val="24"/>
+              </w:rPr>
+              <w:t>-</w:t>
+            </w:r>
+          </w:p>
+          <w:p>
+            <w:pPr>
+              <w:jc w:val="right"/>
+              <w:cnfStyle w:val="000000100000" w:firstRow="0" w:lastRow="0" w:firstColumn="0" w:lastColumn="0" w:oddVBand="0" w:evenVBand="0" w:oddHBand="1" w:evenHBand="0" w:firstRowFirstColumn="0" w:firstRowLastColumn="0" w:lastRowFirstColumn="0" w:lastRowLastColumn="0"/>
+              <w:rPr>
+                <w:rFonts w:ascii="Times New Roman" w:hAnsi="Times New Roman" w:cs="Times New Roman"/>
+                <w:sz w:val="24"/>
+              </w:rPr>
+            </w:pPr>
+            <w:r>
+              <w:rPr>
+                <w:rFonts w:ascii="Times New Roman" w:hAnsi="Times New Roman" w:cs="Times New Roman"/>
+                <w:sz w:val="24"/>
+              </w:rPr>
+              <w:t>-</w:t>
+            </w:r>
+          </w:p>
+        </w:tc>
+        <w:tc>
+          <w:tcPr>
+            <w:tcW w:w="2192" w:type="dxa"/>
+          </w:tcPr>
+          <w:p>
+            <w:pPr>
+              <w:jc w:val="right"/>
+              <w:cnfStyle w:val="000000100000" w:firstRow="0" w:lastRow="0" w:firstColumn="0" w:lastColumn="0" w:oddVBand="0" w:evenVBand="0" w:oddHBand="1" w:evenHBand="0" w:firstRowFirstColumn="0" w:firstRowLastColumn="0" w:lastRowFirstColumn="0" w:lastRowLastColumn="0"/>
+              <w:rPr>
+                <w:rFonts w:ascii="Times New Roman" w:hAnsi="Times New Roman" w:cs="Times New Roman"/>
+                <w:sz w:val="24"/>
+              </w:rPr>
+            </w:pPr>
+          </w:p>
+          <w:p>
+            <w:pPr>
+              <w:jc w:val="right"/>
+              <w:cnfStyle w:val="000000100000" w:firstRow="0" w:lastRow="0" w:firstColumn="0" w:lastColumn="0" w:oddVBand="0" w:evenVBand="0" w:oddHBand="1" w:evenHBand="0" w:firstRowFirstColumn="0" w:firstRowLastColumn="0" w:lastRowFirstColumn="0" w:lastRowLastColumn="0"/>
+              <w:rPr>
+                <w:rFonts w:ascii="Times New Roman" w:hAnsi="Times New Roman" w:cs="Times New Roman"/>
+                <w:sz w:val="24"/>
+              </w:rPr>
+            </w:pPr>
+            <w:r>
+              <w:rPr>
+                <w:rFonts w:ascii="Times New Roman" w:hAnsi="Times New Roman" w:cs="Times New Roman"/>
+                <w:sz w:val="24"/>
+              </w:rPr>
+              <w:t>50</w:t>
+            </w:r>
+          </w:p>
+          <w:p>
+            <w:pPr>
+              <w:jc w:val="right"/>
+              <w:cnfStyle w:val="000000100000" w:firstRow="0" w:lastRow="0" w:firstColumn="0" w:lastColumn="0" w:oddVBand="0" w:evenVBand="0" w:oddHBand="1" w:evenHBand="0" w:firstRowFirstColumn="0" w:firstRowLastColumn="0" w:lastRowFirstColumn="0" w:lastRowLastColumn="0"/>
+              <w:rPr>
+                <w:rFonts w:ascii="Times New Roman" w:hAnsi="Times New Roman" w:cs="Times New Roman"/>
+                <w:sz w:val="24"/>
+              </w:rPr>
+            </w:pPr>
+            <w:r>
+              <w:rPr>
+                <w:rFonts w:ascii="Times New Roman" w:hAnsi="Times New Roman" w:cs="Times New Roman"/>
+                <w:sz w:val="24"/>
+              </w:rPr>
+              <w:t>5</w:t>
+            </w:r>
+          </w:p>
+          <w:p>
+            <w:pPr>
+              <w:jc w:val="right"/>
+              <w:cnfStyle w:val="000000100000" w:firstRow="0" w:lastRow="0" w:firstColumn="0" w:lastColumn="0" w:oddVBand="0" w:evenVBand="0" w:oddHBand="1" w:evenHBand="0" w:firstRowFirstColumn="0" w:firstRowLastColumn="0" w:lastRowFirstColumn="0" w:lastRowLastColumn="0"/>
+              <w:rPr>
+                <w:rFonts w:ascii="Times New Roman" w:hAnsi="Times New Roman" w:cs="Times New Roman"/>
+                <w:sz w:val="24"/>
+              </w:rPr>
+            </w:pPr>
+            <w:r>
+              <w:rPr>
+                <w:rFonts w:ascii="Times New Roman" w:hAnsi="Times New Roman" w:cs="Times New Roman"/>
+                <w:sz w:val="24"/>
+              </w:rPr>
+              <w:t>20</w:t>
+            </w:r>
+          </w:p>
+          <w:p>
+            <w:pPr>
+              <w:jc w:val="right"/>
+              <w:cnfStyle w:val="000000100000" w:firstRow="0" w:lastRow="0" w:firstColumn="0" w:lastColumn="0" w:oddVBand="0" w:evenVBand="0" w:oddHBand="1" w:evenHBand="0" w:firstRowFirstColumn="0" w:firstRowLastColumn="0" w:lastRowFirstColumn="0" w:lastRowLastColumn="0"/>
+              <w:rPr>
+                <w:rFonts w:ascii="Times New Roman" w:hAnsi="Times New Roman" w:cs="Times New Roman"/>
+                <w:sz w:val="24"/>
+              </w:rPr>
+            </w:pPr>
+            <w:r>
+              <w:rPr>
+                <w:rFonts w:ascii="Times New Roman" w:hAnsi="Times New Roman" w:cs="Times New Roman"/>
+                <w:sz w:val="24"/>
+              </w:rPr>
+              <w:t>30</w:t>
+            </w:r>
+          </w:p>
+          <w:p>
+            <w:pPr>
+              <w:jc w:val="right"/>
+              <w:cnfStyle w:val="000000100000" w:firstRow="0" w:lastRow="0" w:firstColumn="0" w:lastColumn="0" w:oddVBand="0" w:evenVBand="0" w:oddHBand="1" w:evenHBand="0" w:firstRowFirstColumn="0" w:firstRowLastColumn="0" w:lastRowFirstColumn="0" w:lastRowLastColumn="0"/>
+              <w:rPr>
+                <w:rFonts w:ascii="Times New Roman" w:hAnsi="Times New Roman" w:cs="Times New Roman"/>
+                <w:sz w:val="24"/>
+              </w:rPr>
+            </w:pPr>
+            <w:r>
+              <w:rPr>
+                <w:rFonts w:ascii="Times New Roman" w:hAnsi="Times New Roman" w:cs="Times New Roman"/>
+                <w:sz w:val="24"/>
+              </w:rPr>
+              <w:t>30</w:t>
+            </w:r>
           </w:p>
         </w:tc>
         <w:tc>
@@ -957,20 +1671,90 @@
               </w:rPr>
             </w:pPr>
           </w:p>
-        </w:tc>
-        <w:tc>
-          <w:tcPr>
-            <w:tcW w:w="2338" w:type="dxa"/>
-          </w:tcPr>
-          <w:p>
-            <w:pPr>
-              <w:jc w:val="right"/>
-              <w:cnfStyle w:val="000000100000" w:firstRow="0" w:lastRow="0" w:firstColumn="0" w:lastColumn="0" w:oddVBand="0" w:evenVBand="0" w:oddHBand="1" w:evenHBand="0" w:firstRowFirstColumn="0" w:firstRowLastColumn="0" w:lastRowFirstColumn="0" w:lastRowLastColumn="0"/>
-              <w:rPr>
-                <w:rFonts w:ascii="Times New Roman" w:hAnsi="Times New Roman" w:cs="Times New Roman"/>
-                <w:sz w:val="24"/>
-              </w:rPr>
-            </w:pPr>
+          <w:p>
+            <w:pPr>
+              <w:jc w:val="right"/>
+              <w:cnfStyle w:val="000000100000" w:firstRow="0" w:lastRow="0" w:firstColumn="0" w:lastColumn="0" w:oddVBand="0" w:evenVBand="0" w:oddHBand="1" w:evenHBand="0" w:firstRowFirstColumn="0" w:firstRowLastColumn="0" w:lastRowFirstColumn="0" w:lastRowLastColumn="0"/>
+              <w:rPr>
+                <w:rFonts w:ascii="Times New Roman" w:hAnsi="Times New Roman" w:cs="Times New Roman"/>
+                <w:sz w:val="24"/>
+              </w:rPr>
+            </w:pPr>
+            <w:r>
+              <w:rPr>
+                <w:rFonts w:ascii="Times New Roman" w:hAnsi="Times New Roman" w:cs="Times New Roman"/>
+                <w:sz w:val="24"/>
+              </w:rPr>
+              <w:t>-</w:t>
+            </w:r>
+          </w:p>
+          <w:p>
+            <w:pPr>
+              <w:jc w:val="right"/>
+              <w:cnfStyle w:val="000000100000" w:firstRow="0" w:lastRow="0" w:firstColumn="0" w:lastColumn="0" w:oddVBand="0" w:evenVBand="0" w:oddHBand="1" w:evenHBand="0" w:firstRowFirstColumn="0" w:firstRowLastColumn="0" w:lastRowFirstColumn="0" w:lastRowLastColumn="0"/>
+              <w:rPr>
+                <w:rFonts w:ascii="Times New Roman" w:hAnsi="Times New Roman" w:cs="Times New Roman"/>
+                <w:sz w:val="24"/>
+              </w:rPr>
+            </w:pPr>
+            <w:r>
+              <w:rPr>
+                <w:rFonts w:ascii="Times New Roman" w:hAnsi="Times New Roman" w:cs="Times New Roman"/>
+                <w:sz w:val="24"/>
+              </w:rPr>
+              <w:t>-</w:t>
+            </w:r>
+          </w:p>
+          <w:p>
+            <w:pPr>
+              <w:jc w:val="right"/>
+              <w:cnfStyle w:val="000000100000" w:firstRow="0" w:lastRow="0" w:firstColumn="0" w:lastColumn="0" w:oddVBand="0" w:evenVBand="0" w:oddHBand="1" w:evenHBand="0" w:firstRowFirstColumn="0" w:firstRowLastColumn="0" w:lastRowFirstColumn="0" w:lastRowLastColumn="0"/>
+              <w:rPr>
+                <w:rFonts w:ascii="Times New Roman" w:hAnsi="Times New Roman" w:cs="Times New Roman"/>
+                <w:sz w:val="24"/>
+              </w:rPr>
+            </w:pPr>
+            <w:r>
+              <w:rPr>
+                <w:rFonts w:ascii="Times New Roman" w:hAnsi="Times New Roman" w:cs="Times New Roman"/>
+                <w:sz w:val="24"/>
+              </w:rPr>
+              <w:t>-</w:t>
+            </w:r>
+          </w:p>
+          <w:p>
+            <w:pPr>
+              <w:jc w:val="right"/>
+              <w:cnfStyle w:val="000000100000" w:firstRow="0" w:lastRow="0" w:firstColumn="0" w:lastColumn="0" w:oddVBand="0" w:evenVBand="0" w:oddHBand="1" w:evenHBand="0" w:firstRowFirstColumn="0" w:firstRowLastColumn="0" w:lastRowFirstColumn="0" w:lastRowLastColumn="0"/>
+              <w:rPr>
+                <w:rFonts w:ascii="Times New Roman" w:hAnsi="Times New Roman" w:cs="Times New Roman"/>
+                <w:sz w:val="24"/>
+              </w:rPr>
+            </w:pPr>
+            <w:r>
+              <w:rPr>
+                <w:rFonts w:ascii="Times New Roman" w:hAnsi="Times New Roman" w:cs="Times New Roman"/>
+                <w:sz w:val="24"/>
+              </w:rPr>
+              <w:t>-</w:t>
+            </w:r>
+          </w:p>
+          <w:p>
+            <w:pPr>
+              <w:jc w:val="right"/>
+              <w:cnfStyle w:val="000000100000" w:firstRow="0" w:lastRow="0" w:firstColumn="0" w:lastColumn="0" w:oddVBand="0" w:evenVBand="0" w:oddHBand="1" w:evenHBand="0" w:firstRowFirstColumn="0" w:firstRowLastColumn="0" w:lastRowFirstColumn="0" w:lastRowLastColumn="0"/>
+              <w:rPr>
+                <w:rFonts w:ascii="Times New Roman" w:hAnsi="Times New Roman" w:cs="Times New Roman"/>
+                <w:sz w:val="24"/>
+              </w:rPr>
+            </w:pPr>
+            <w:r>
+              <w:rPr>
+                <w:rFonts w:ascii="Times New Roman" w:hAnsi="Times New Roman" w:cs="Times New Roman"/>
+                <w:sz w:val="24"/>
+              </w:rPr>
+              <w:t>-</w:t>
+            </w:r>
           </w:p>
         </w:tc>
       </w:tr>
@@ -1033,7 +1817,7 @@
                 <w:rFonts w:ascii="Times New Roman" w:hAnsi="Times New Roman" w:cs="Times New Roman"/>
                 <w:sz w:val="24"/>
               </w:rPr>
-              <w:t>Overworld</w:t>
+              <w:t>Lore</w:t>
             </w:r>
           </w:p>
           <w:p>
@@ -1052,7 +1836,14 @@
                 <w:rFonts w:ascii="Times New Roman" w:hAnsi="Times New Roman" w:cs="Times New Roman"/>
                 <w:sz w:val="24"/>
               </w:rPr>
-              <w:t>Lore</w:t>
+              <w:t>Game</w:t>
+            </w:r>
+            <w:r>
+              <w:rPr>
+                <w:rFonts w:ascii="Times New Roman" w:hAnsi="Times New Roman" w:cs="Times New Roman"/>
+                <w:sz w:val="24"/>
+              </w:rPr>
+              <w:t xml:space="preserve"> Mechanics</w:t>
             </w:r>
           </w:p>
           <w:p>
@@ -1066,13 +1857,6 @@
                 <w:sz w:val="24"/>
               </w:rPr>
             </w:pPr>
-            <w:r>
-              <w:rPr>
-                <w:rFonts w:ascii="Times New Roman" w:hAnsi="Times New Roman" w:cs="Times New Roman"/>
-                <w:sz w:val="24"/>
-              </w:rPr>
-              <w:t>Fighting Mechanics</w:t>
-            </w:r>
           </w:p>
           <w:p>
             <w:pPr>
@@ -1109,13 +1893,39 @@
                 <w:rFonts w:ascii="Times New Roman" w:hAnsi="Times New Roman" w:cs="Times New Roman"/>
                 <w:sz w:val="24"/>
               </w:rPr>
-              <w:t>Questline</w:t>
+              <w:t>Quest</w:t>
+            </w:r>
+            <w:r>
+              <w:rPr>
+                <w:rFonts w:ascii="Times New Roman" w:hAnsi="Times New Roman" w:cs="Times New Roman"/>
+                <w:sz w:val="24"/>
+              </w:rPr>
+              <w:t xml:space="preserve"> Design</w:t>
+            </w:r>
+          </w:p>
+          <w:p>
+            <w:pPr>
+              <w:ind w:left="599"/>
+              <w:jc w:val="both"/>
+              <w:rPr>
+                <w:rFonts w:ascii="Times New Roman" w:hAnsi="Times New Roman" w:cs="Times New Roman"/>
+                <w:i w:val="0"/>
+                <w:iCs w:val="0"/>
+                <w:sz w:val="24"/>
+              </w:rPr>
+            </w:pPr>
+            <w:r>
+              <w:rPr>
+                <w:rFonts w:ascii="Times New Roman" w:hAnsi="Times New Roman" w:cs="Times New Roman"/>
+                <w:sz w:val="24"/>
+              </w:rPr>
+              <w:t>UX Design</w:t>
             </w:r>
           </w:p>
         </w:tc>
         <w:tc>
           <w:tcPr>
-            <w:tcW w:w="1839" w:type="dxa"/>
+            <w:tcW w:w="1985" w:type="dxa"/>
           </w:tcPr>
           <w:p>
             <w:pPr>
@@ -1126,6 +1936,245 @@
                 <w:sz w:val="24"/>
               </w:rPr>
             </w:pPr>
+          </w:p>
+          <w:p>
+            <w:pPr>
+              <w:jc w:val="right"/>
+              <w:cnfStyle w:val="000000000000" w:firstRow="0" w:lastRow="0" w:firstColumn="0" w:lastColumn="0" w:oddVBand="0" w:evenVBand="0" w:oddHBand="0" w:evenHBand="0" w:firstRowFirstColumn="0" w:firstRowLastColumn="0" w:lastRowFirstColumn="0" w:lastRowLastColumn="0"/>
+              <w:rPr>
+                <w:rFonts w:ascii="Times New Roman" w:hAnsi="Times New Roman" w:cs="Times New Roman"/>
+                <w:sz w:val="24"/>
+              </w:rPr>
+            </w:pPr>
+            <w:r>
+              <w:rPr>
+                <w:rFonts w:ascii="Times New Roman" w:hAnsi="Times New Roman" w:cs="Times New Roman"/>
+                <w:sz w:val="24"/>
+              </w:rPr>
+              <w:t>15</w:t>
+            </w:r>
+          </w:p>
+          <w:p>
+            <w:pPr>
+              <w:jc w:val="right"/>
+              <w:cnfStyle w:val="000000000000" w:firstRow="0" w:lastRow="0" w:firstColumn="0" w:lastColumn="0" w:oddVBand="0" w:evenVBand="0" w:oddHBand="0" w:evenHBand="0" w:firstRowFirstColumn="0" w:firstRowLastColumn="0" w:lastRowFirstColumn="0" w:lastRowLastColumn="0"/>
+              <w:rPr>
+                <w:rFonts w:ascii="Times New Roman" w:hAnsi="Times New Roman" w:cs="Times New Roman"/>
+                <w:sz w:val="24"/>
+              </w:rPr>
+            </w:pPr>
+            <w:r>
+              <w:rPr>
+                <w:rFonts w:ascii="Times New Roman" w:hAnsi="Times New Roman" w:cs="Times New Roman"/>
+                <w:sz w:val="24"/>
+              </w:rPr>
+              <w:t>10</w:t>
+            </w:r>
+          </w:p>
+          <w:p>
+            <w:pPr>
+              <w:jc w:val="right"/>
+              <w:cnfStyle w:val="000000000000" w:firstRow="0" w:lastRow="0" w:firstColumn="0" w:lastColumn="0" w:oddVBand="0" w:evenVBand="0" w:oddHBand="0" w:evenHBand="0" w:firstRowFirstColumn="0" w:firstRowLastColumn="0" w:lastRowFirstColumn="0" w:lastRowLastColumn="0"/>
+              <w:rPr>
+                <w:rFonts w:ascii="Times New Roman" w:hAnsi="Times New Roman" w:cs="Times New Roman"/>
+                <w:sz w:val="24"/>
+              </w:rPr>
+            </w:pPr>
+            <w:r>
+              <w:rPr>
+                <w:rFonts w:ascii="Times New Roman" w:hAnsi="Times New Roman" w:cs="Times New Roman"/>
+                <w:sz w:val="24"/>
+              </w:rPr>
+              <w:t>-</w:t>
+            </w:r>
+          </w:p>
+          <w:p>
+            <w:pPr>
+              <w:jc w:val="right"/>
+              <w:cnfStyle w:val="000000000000" w:firstRow="0" w:lastRow="0" w:firstColumn="0" w:lastColumn="0" w:oddVBand="0" w:evenVBand="0" w:oddHBand="0" w:evenHBand="0" w:firstRowFirstColumn="0" w:firstRowLastColumn="0" w:lastRowFirstColumn="0" w:lastRowLastColumn="0"/>
+              <w:rPr>
+                <w:rFonts w:ascii="Times New Roman" w:hAnsi="Times New Roman" w:cs="Times New Roman"/>
+                <w:sz w:val="24"/>
+              </w:rPr>
+            </w:pPr>
+          </w:p>
+          <w:p>
+            <w:pPr>
+              <w:jc w:val="right"/>
+              <w:cnfStyle w:val="000000000000" w:firstRow="0" w:lastRow="0" w:firstColumn="0" w:lastColumn="0" w:oddVBand="0" w:evenVBand="0" w:oddHBand="0" w:evenHBand="0" w:firstRowFirstColumn="0" w:firstRowLastColumn="0" w:lastRowFirstColumn="0" w:lastRowLastColumn="0"/>
+              <w:rPr>
+                <w:rFonts w:ascii="Times New Roman" w:hAnsi="Times New Roman" w:cs="Times New Roman"/>
+                <w:sz w:val="24"/>
+              </w:rPr>
+            </w:pPr>
+            <w:r>
+              <w:rPr>
+                <w:rFonts w:ascii="Times New Roman" w:hAnsi="Times New Roman" w:cs="Times New Roman"/>
+                <w:sz w:val="24"/>
+              </w:rPr>
+              <w:t>5</w:t>
+            </w:r>
+          </w:p>
+          <w:p>
+            <w:pPr>
+              <w:jc w:val="right"/>
+              <w:cnfStyle w:val="000000000000" w:firstRow="0" w:lastRow="0" w:firstColumn="0" w:lastColumn="0" w:oddVBand="0" w:evenVBand="0" w:oddHBand="0" w:evenHBand="0" w:firstRowFirstColumn="0" w:firstRowLastColumn="0" w:lastRowFirstColumn="0" w:lastRowLastColumn="0"/>
+              <w:rPr>
+                <w:rFonts w:ascii="Times New Roman" w:hAnsi="Times New Roman" w:cs="Times New Roman"/>
+                <w:sz w:val="24"/>
+              </w:rPr>
+            </w:pPr>
+            <w:r>
+              <w:rPr>
+                <w:rFonts w:ascii="Times New Roman" w:hAnsi="Times New Roman" w:cs="Times New Roman"/>
+                <w:sz w:val="24"/>
+              </w:rPr>
+              <w:t>10</w:t>
+            </w:r>
+          </w:p>
+          <w:p>
+            <w:pPr>
+              <w:jc w:val="right"/>
+              <w:cnfStyle w:val="000000000000" w:firstRow="0" w:lastRow="0" w:firstColumn="0" w:lastColumn="0" w:oddVBand="0" w:evenVBand="0" w:oddHBand="0" w:evenHBand="0" w:firstRowFirstColumn="0" w:firstRowLastColumn="0" w:lastRowFirstColumn="0" w:lastRowLastColumn="0"/>
+              <w:rPr>
+                <w:rFonts w:ascii="Times New Roman" w:hAnsi="Times New Roman" w:cs="Times New Roman"/>
+                <w:sz w:val="24"/>
+              </w:rPr>
+            </w:pPr>
+            <w:r>
+              <w:rPr>
+                <w:rFonts w:ascii="Times New Roman" w:hAnsi="Times New Roman" w:cs="Times New Roman"/>
+                <w:sz w:val="24"/>
+              </w:rPr>
+              <w:t>-</w:t>
+            </w:r>
+          </w:p>
+        </w:tc>
+        <w:tc>
+          <w:tcPr>
+            <w:tcW w:w="2192" w:type="dxa"/>
+          </w:tcPr>
+          <w:p>
+            <w:pPr>
+              <w:jc w:val="right"/>
+              <w:cnfStyle w:val="000000000000" w:firstRow="0" w:lastRow="0" w:firstColumn="0" w:lastColumn="0" w:oddVBand="0" w:evenVBand="0" w:oddHBand="0" w:evenHBand="0" w:firstRowFirstColumn="0" w:firstRowLastColumn="0" w:lastRowFirstColumn="0" w:lastRowLastColumn="0"/>
+              <w:rPr>
+                <w:rFonts w:ascii="Times New Roman" w:hAnsi="Times New Roman" w:cs="Times New Roman"/>
+                <w:sz w:val="24"/>
+              </w:rPr>
+            </w:pPr>
+          </w:p>
+          <w:p>
+            <w:pPr>
+              <w:jc w:val="right"/>
+              <w:cnfStyle w:val="000000000000" w:firstRow="0" w:lastRow="0" w:firstColumn="0" w:lastColumn="0" w:oddVBand="0" w:evenVBand="0" w:oddHBand="0" w:evenHBand="0" w:firstRowFirstColumn="0" w:firstRowLastColumn="0" w:lastRowFirstColumn="0" w:lastRowLastColumn="0"/>
+              <w:rPr>
+                <w:rFonts w:ascii="Times New Roman" w:hAnsi="Times New Roman" w:cs="Times New Roman"/>
+                <w:sz w:val="24"/>
+              </w:rPr>
+            </w:pPr>
+            <w:r>
+              <w:rPr>
+                <w:rFonts w:ascii="Times New Roman" w:hAnsi="Times New Roman" w:cs="Times New Roman"/>
+                <w:sz w:val="24"/>
+              </w:rPr>
+              <w:t>-</w:t>
+            </w:r>
+          </w:p>
+          <w:p>
+            <w:pPr>
+              <w:jc w:val="right"/>
+              <w:cnfStyle w:val="000000000000" w:firstRow="0" w:lastRow="0" w:firstColumn="0" w:lastColumn="0" w:oddVBand="0" w:evenVBand="0" w:oddHBand="0" w:evenHBand="0" w:firstRowFirstColumn="0" w:firstRowLastColumn="0" w:lastRowFirstColumn="0" w:lastRowLastColumn="0"/>
+              <w:rPr>
+                <w:rFonts w:ascii="Times New Roman" w:hAnsi="Times New Roman" w:cs="Times New Roman"/>
+                <w:sz w:val="24"/>
+              </w:rPr>
+            </w:pPr>
+            <w:r>
+              <w:rPr>
+                <w:rFonts w:ascii="Times New Roman" w:hAnsi="Times New Roman" w:cs="Times New Roman"/>
+                <w:sz w:val="24"/>
+              </w:rPr>
+              <w:t>15</w:t>
+            </w:r>
+          </w:p>
+          <w:p>
+            <w:pPr>
+              <w:jc w:val="right"/>
+              <w:cnfStyle w:val="000000000000" w:firstRow="0" w:lastRow="0" w:firstColumn="0" w:lastColumn="0" w:oddVBand="0" w:evenVBand="0" w:oddHBand="0" w:evenHBand="0" w:firstRowFirstColumn="0" w:firstRowLastColumn="0" w:lastRowFirstColumn="0" w:lastRowLastColumn="0"/>
+              <w:rPr>
+                <w:rFonts w:ascii="Times New Roman" w:hAnsi="Times New Roman" w:cs="Times New Roman"/>
+                <w:sz w:val="24"/>
+              </w:rPr>
+            </w:pPr>
+            <w:r>
+              <w:rPr>
+                <w:rFonts w:ascii="Times New Roman" w:hAnsi="Times New Roman" w:cs="Times New Roman"/>
+                <w:sz w:val="24"/>
+              </w:rPr>
+              <w:t>15</w:t>
+            </w:r>
+          </w:p>
+          <w:p>
+            <w:pPr>
+              <w:jc w:val="right"/>
+              <w:cnfStyle w:val="000000000000" w:firstRow="0" w:lastRow="0" w:firstColumn="0" w:lastColumn="0" w:oddVBand="0" w:evenVBand="0" w:oddHBand="0" w:evenHBand="0" w:firstRowFirstColumn="0" w:firstRowLastColumn="0" w:lastRowFirstColumn="0" w:lastRowLastColumn="0"/>
+              <w:rPr>
+                <w:rFonts w:ascii="Times New Roman" w:hAnsi="Times New Roman" w:cs="Times New Roman"/>
+                <w:sz w:val="24"/>
+              </w:rPr>
+            </w:pPr>
+          </w:p>
+          <w:p>
+            <w:pPr>
+              <w:jc w:val="right"/>
+              <w:cnfStyle w:val="000000000000" w:firstRow="0" w:lastRow="0" w:firstColumn="0" w:lastColumn="0" w:oddVBand="0" w:evenVBand="0" w:oddHBand="0" w:evenHBand="0" w:firstRowFirstColumn="0" w:firstRowLastColumn="0" w:lastRowFirstColumn="0" w:lastRowLastColumn="0"/>
+              <w:rPr>
+                <w:rFonts w:ascii="Times New Roman" w:hAnsi="Times New Roman" w:cs="Times New Roman"/>
+                <w:sz w:val="24"/>
+              </w:rPr>
+            </w:pPr>
+            <w:r>
+              <w:rPr>
+                <w:rFonts w:ascii="Times New Roman" w:hAnsi="Times New Roman" w:cs="Times New Roman"/>
+                <w:sz w:val="24"/>
+              </w:rPr>
+              <w:t>5</w:t>
+            </w:r>
+          </w:p>
+          <w:p>
+            <w:pPr>
+              <w:jc w:val="right"/>
+              <w:cnfStyle w:val="000000000000" w:firstRow="0" w:lastRow="0" w:firstColumn="0" w:lastColumn="0" w:oddVBand="0" w:evenVBand="0" w:oddHBand="0" w:evenHBand="0" w:firstRowFirstColumn="0" w:firstRowLastColumn="0" w:lastRowFirstColumn="0" w:lastRowLastColumn="0"/>
+              <w:rPr>
+                <w:rFonts w:ascii="Times New Roman" w:hAnsi="Times New Roman" w:cs="Times New Roman"/>
+                <w:sz w:val="24"/>
+              </w:rPr>
+            </w:pPr>
+            <w:r>
+              <w:rPr>
+                <w:rFonts w:ascii="Times New Roman" w:hAnsi="Times New Roman" w:cs="Times New Roman"/>
+                <w:sz w:val="24"/>
+              </w:rPr>
+              <w:t>10</w:t>
+            </w:r>
+          </w:p>
+          <w:p>
+            <w:pPr>
+              <w:jc w:val="right"/>
+              <w:cnfStyle w:val="000000000000" w:firstRow="0" w:lastRow="0" w:firstColumn="0" w:lastColumn="0" w:oddVBand="0" w:evenVBand="0" w:oddHBand="0" w:evenHBand="0" w:firstRowFirstColumn="0" w:firstRowLastColumn="0" w:lastRowFirstColumn="0" w:lastRowLastColumn="0"/>
+              <w:rPr>
+                <w:rFonts w:ascii="Times New Roman" w:hAnsi="Times New Roman" w:cs="Times New Roman"/>
+                <w:sz w:val="24"/>
+              </w:rPr>
+            </w:pPr>
+            <w:r>
+              <w:rPr>
+                <w:rFonts w:ascii="Times New Roman" w:hAnsi="Times New Roman" w:cs="Times New Roman"/>
+                <w:sz w:val="24"/>
+              </w:rPr>
+              <w:t>-</w:t>
+            </w:r>
           </w:p>
         </w:tc>
         <w:tc>
@@ -1142,20 +2191,127 @@
               </w:rPr>
             </w:pPr>
           </w:p>
-        </w:tc>
-        <w:tc>
-          <w:tcPr>
-            <w:tcW w:w="2338" w:type="dxa"/>
-          </w:tcPr>
-          <w:p>
-            <w:pPr>
-              <w:jc w:val="right"/>
-              <w:cnfStyle w:val="000000000000" w:firstRow="0" w:lastRow="0" w:firstColumn="0" w:lastColumn="0" w:oddVBand="0" w:evenVBand="0" w:oddHBand="0" w:evenHBand="0" w:firstRowFirstColumn="0" w:firstRowLastColumn="0" w:lastRowFirstColumn="0" w:lastRowLastColumn="0"/>
-              <w:rPr>
-                <w:rFonts w:ascii="Times New Roman" w:hAnsi="Times New Roman" w:cs="Times New Roman"/>
-                <w:sz w:val="24"/>
-              </w:rPr>
-            </w:pPr>
+          <w:p>
+            <w:pPr>
+              <w:jc w:val="right"/>
+              <w:cnfStyle w:val="000000000000" w:firstRow="0" w:lastRow="0" w:firstColumn="0" w:lastColumn="0" w:oddVBand="0" w:evenVBand="0" w:oddHBand="0" w:evenHBand="0" w:firstRowFirstColumn="0" w:firstRowLastColumn="0" w:lastRowFirstColumn="0" w:lastRowLastColumn="0"/>
+              <w:rPr>
+                <w:rFonts w:ascii="Times New Roman" w:hAnsi="Times New Roman" w:cs="Times New Roman"/>
+                <w:sz w:val="24"/>
+              </w:rPr>
+            </w:pPr>
+            <w:r>
+              <w:rPr>
+                <w:rFonts w:ascii="Times New Roman" w:hAnsi="Times New Roman" w:cs="Times New Roman"/>
+                <w:sz w:val="24"/>
+              </w:rPr>
+              <w:t>25</w:t>
+            </w:r>
+          </w:p>
+          <w:p>
+            <w:pPr>
+              <w:jc w:val="right"/>
+              <w:cnfStyle w:val="000000000000" w:firstRow="0" w:lastRow="0" w:firstColumn="0" w:lastColumn="0" w:oddVBand="0" w:evenVBand="0" w:oddHBand="0" w:evenHBand="0" w:firstRowFirstColumn="0" w:firstRowLastColumn="0" w:lastRowFirstColumn="0" w:lastRowLastColumn="0"/>
+              <w:rPr>
+                <w:rFonts w:ascii="Times New Roman" w:hAnsi="Times New Roman" w:cs="Times New Roman"/>
+                <w:sz w:val="24"/>
+              </w:rPr>
+            </w:pPr>
+            <w:r>
+              <w:rPr>
+                <w:rFonts w:ascii="Times New Roman" w:hAnsi="Times New Roman" w:cs="Times New Roman"/>
+                <w:sz w:val="24"/>
+              </w:rPr>
+              <w:t>45</w:t>
+            </w:r>
+            <w:bookmarkStart w:id="0" w:name="_GoBack"/>
+            <w:bookmarkEnd w:id="0"/>
+          </w:p>
+          <w:p>
+            <w:pPr>
+              <w:jc w:val="right"/>
+              <w:cnfStyle w:val="000000000000" w:firstRow="0" w:lastRow="0" w:firstColumn="0" w:lastColumn="0" w:oddVBand="0" w:evenVBand="0" w:oddHBand="0" w:evenHBand="0" w:firstRowFirstColumn="0" w:firstRowLastColumn="0" w:lastRowFirstColumn="0" w:lastRowLastColumn="0"/>
+              <w:rPr>
+                <w:rFonts w:ascii="Times New Roman" w:hAnsi="Times New Roman" w:cs="Times New Roman"/>
+                <w:sz w:val="24"/>
+              </w:rPr>
+            </w:pPr>
+            <w:r>
+              <w:rPr>
+                <w:rFonts w:ascii="Times New Roman" w:hAnsi="Times New Roman" w:cs="Times New Roman"/>
+                <w:sz w:val="24"/>
+              </w:rPr>
+              <w:t>40</w:t>
+            </w:r>
+          </w:p>
+          <w:p>
+            <w:pPr>
+              <w:jc w:val="right"/>
+              <w:cnfStyle w:val="000000000000" w:firstRow="0" w:lastRow="0" w:firstColumn="0" w:lastColumn="0" w:oddVBand="0" w:evenVBand="0" w:oddHBand="0" w:evenHBand="0" w:firstRowFirstColumn="0" w:firstRowLastColumn="0" w:lastRowFirstColumn="0" w:lastRowLastColumn="0"/>
+              <w:rPr>
+                <w:rFonts w:ascii="Times New Roman" w:hAnsi="Times New Roman" w:cs="Times New Roman"/>
+                <w:color w:val="FF0000"/>
+                <w:sz w:val="24"/>
+              </w:rPr>
+            </w:pPr>
+          </w:p>
+          <w:p>
+            <w:pPr>
+              <w:jc w:val="right"/>
+              <w:cnfStyle w:val="000000000000" w:firstRow="0" w:lastRow="0" w:firstColumn="0" w:lastColumn="0" w:oddVBand="0" w:evenVBand="0" w:oddHBand="0" w:evenHBand="0" w:firstRowFirstColumn="0" w:firstRowLastColumn="0" w:lastRowFirstColumn="0" w:lastRowLastColumn="0"/>
+              <w:rPr>
+                <w:rFonts w:ascii="Times New Roman" w:hAnsi="Times New Roman" w:cs="Times New Roman"/>
+                <w:sz w:val="24"/>
+              </w:rPr>
+            </w:pPr>
+            <w:r>
+              <w:rPr>
+                <w:rFonts w:ascii="Times New Roman" w:hAnsi="Times New Roman" w:cs="Times New Roman"/>
+                <w:sz w:val="24"/>
+              </w:rPr>
+              <w:t>5</w:t>
+            </w:r>
+          </w:p>
+          <w:p>
+            <w:pPr>
+              <w:jc w:val="right"/>
+              <w:cnfStyle w:val="000000000000" w:firstRow="0" w:lastRow="0" w:firstColumn="0" w:lastColumn="0" w:oddVBand="0" w:evenVBand="0" w:oddHBand="0" w:evenHBand="0" w:firstRowFirstColumn="0" w:firstRowLastColumn="0" w:lastRowFirstColumn="0" w:lastRowLastColumn="0"/>
+              <w:rPr>
+                <w:rFonts w:ascii="Times New Roman" w:hAnsi="Times New Roman" w:cs="Times New Roman"/>
+                <w:sz w:val="24"/>
+              </w:rPr>
+            </w:pPr>
+            <w:r>
+              <w:rPr>
+                <w:rFonts w:ascii="Times New Roman" w:hAnsi="Times New Roman" w:cs="Times New Roman"/>
+                <w:sz w:val="24"/>
+              </w:rPr>
+              <w:t>2</w:t>
+            </w:r>
+            <w:r>
+              <w:rPr>
+                <w:rFonts w:ascii="Times New Roman" w:hAnsi="Times New Roman" w:cs="Times New Roman"/>
+                <w:sz w:val="24"/>
+              </w:rPr>
+              <w:t>5</w:t>
+            </w:r>
+          </w:p>
+          <w:p>
+            <w:pPr>
+              <w:jc w:val="right"/>
+              <w:cnfStyle w:val="000000000000" w:firstRow="0" w:lastRow="0" w:firstColumn="0" w:lastColumn="0" w:oddVBand="0" w:evenVBand="0" w:oddHBand="0" w:evenHBand="0" w:firstRowFirstColumn="0" w:firstRowLastColumn="0" w:lastRowFirstColumn="0" w:lastRowLastColumn="0"/>
+              <w:rPr>
+                <w:rFonts w:ascii="Times New Roman" w:hAnsi="Times New Roman" w:cs="Times New Roman"/>
+                <w:sz w:val="24"/>
+              </w:rPr>
+            </w:pPr>
+            <w:r>
+              <w:rPr>
+                <w:rFonts w:ascii="Times New Roman" w:hAnsi="Times New Roman" w:cs="Times New Roman"/>
+                <w:sz w:val="24"/>
+              </w:rPr>
+              <w:t>10</w:t>
+            </w:r>
           </w:p>
         </w:tc>
       </w:tr>
@@ -1187,7 +2343,7 @@
         </w:tc>
         <w:tc>
           <w:tcPr>
-            <w:tcW w:w="1839" w:type="dxa"/>
+            <w:tcW w:w="1985" w:type="dxa"/>
           </w:tcPr>
           <w:p>
             <w:pPr>
@@ -1198,6 +2354,35 @@
                 <w:sz w:val="24"/>
               </w:rPr>
             </w:pPr>
+            <w:r>
+              <w:rPr>
+                <w:rFonts w:ascii="Times New Roman" w:hAnsi="Times New Roman" w:cs="Times New Roman"/>
+                <w:sz w:val="24"/>
+              </w:rPr>
+              <w:t>15</w:t>
+            </w:r>
+          </w:p>
+        </w:tc>
+        <w:tc>
+          <w:tcPr>
+            <w:tcW w:w="2192" w:type="dxa"/>
+          </w:tcPr>
+          <w:p>
+            <w:pPr>
+              <w:jc w:val="right"/>
+              <w:cnfStyle w:val="000000100000" w:firstRow="0" w:lastRow="0" w:firstColumn="0" w:lastColumn="0" w:oddVBand="0" w:evenVBand="0" w:oddHBand="1" w:evenHBand="0" w:firstRowFirstColumn="0" w:firstRowLastColumn="0" w:lastRowFirstColumn="0" w:lastRowLastColumn="0"/>
+              <w:rPr>
+                <w:rFonts w:ascii="Times New Roman" w:hAnsi="Times New Roman" w:cs="Times New Roman"/>
+                <w:sz w:val="24"/>
+              </w:rPr>
+            </w:pPr>
+            <w:r>
+              <w:rPr>
+                <w:rFonts w:ascii="Times New Roman" w:hAnsi="Times New Roman" w:cs="Times New Roman"/>
+                <w:sz w:val="24"/>
+              </w:rPr>
+              <w:t>30</w:t>
+            </w:r>
           </w:p>
         </w:tc>
         <w:tc>
@@ -1213,21 +2398,13 @@
                 <w:sz w:val="24"/>
               </w:rPr>
             </w:pPr>
-          </w:p>
-        </w:tc>
-        <w:tc>
-          <w:tcPr>
-            <w:tcW w:w="2338" w:type="dxa"/>
-          </w:tcPr>
-          <w:p>
-            <w:pPr>
-              <w:jc w:val="right"/>
-              <w:cnfStyle w:val="000000100000" w:firstRow="0" w:lastRow="0" w:firstColumn="0" w:lastColumn="0" w:oddVBand="0" w:evenVBand="0" w:oddHBand="1" w:evenHBand="0" w:firstRowFirstColumn="0" w:firstRowLastColumn="0" w:lastRowFirstColumn="0" w:lastRowLastColumn="0"/>
-              <w:rPr>
-                <w:rFonts w:ascii="Times New Roman" w:hAnsi="Times New Roman" w:cs="Times New Roman"/>
-                <w:sz w:val="24"/>
-              </w:rPr>
-            </w:pPr>
+            <w:r>
+              <w:rPr>
+                <w:rFonts w:ascii="Times New Roman" w:hAnsi="Times New Roman" w:cs="Times New Roman"/>
+                <w:sz w:val="24"/>
+              </w:rPr>
+              <w:t>15</w:t>
+            </w:r>
           </w:p>
         </w:tc>
       </w:tr>
@@ -1256,7 +2433,7 @@
         </w:tc>
         <w:tc>
           <w:tcPr>
-            <w:tcW w:w="1839" w:type="dxa"/>
+            <w:tcW w:w="1985" w:type="dxa"/>
           </w:tcPr>
           <w:p>
             <w:pPr>
@@ -1267,6 +2444,49 @@
                 <w:sz w:val="24"/>
               </w:rPr>
             </w:pPr>
+            <w:r>
+              <w:rPr>
+                <w:rFonts w:ascii="Times New Roman" w:hAnsi="Times New Roman" w:cs="Times New Roman"/>
+                <w:sz w:val="24"/>
+              </w:rPr>
+              <w:t>1</w:t>
+            </w:r>
+            <w:r>
+              <w:rPr>
+                <w:rFonts w:ascii="Times New Roman" w:hAnsi="Times New Roman" w:cs="Times New Roman"/>
+                <w:sz w:val="24"/>
+              </w:rPr>
+              <w:t>5</w:t>
+            </w:r>
+          </w:p>
+        </w:tc>
+        <w:tc>
+          <w:tcPr>
+            <w:tcW w:w="2192" w:type="dxa"/>
+          </w:tcPr>
+          <w:p>
+            <w:pPr>
+              <w:jc w:val="right"/>
+              <w:cnfStyle w:val="000000000000" w:firstRow="0" w:lastRow="0" w:firstColumn="0" w:lastColumn="0" w:oddVBand="0" w:evenVBand="0" w:oddHBand="0" w:evenHBand="0" w:firstRowFirstColumn="0" w:firstRowLastColumn="0" w:lastRowFirstColumn="0" w:lastRowLastColumn="0"/>
+              <w:rPr>
+                <w:rFonts w:ascii="Times New Roman" w:hAnsi="Times New Roman" w:cs="Times New Roman"/>
+                <w:sz w:val="24"/>
+              </w:rPr>
+            </w:pPr>
+            <w:r>
+              <w:rPr>
+                <w:rFonts w:ascii="Times New Roman" w:hAnsi="Times New Roman" w:cs="Times New Roman"/>
+                <w:sz w:val="24"/>
+              </w:rPr>
+              <w:t>1</w:t>
+            </w:r>
+            <w:r>
+              <w:rPr>
+                <w:rFonts w:ascii="Times New Roman" w:hAnsi="Times New Roman" w:cs="Times New Roman"/>
+                <w:sz w:val="24"/>
+              </w:rPr>
+              <w:t>5</w:t>
+            </w:r>
           </w:p>
         </w:tc>
         <w:tc>
@@ -1282,21 +2502,13 @@
                 <w:sz w:val="24"/>
               </w:rPr>
             </w:pPr>
-          </w:p>
-        </w:tc>
-        <w:tc>
-          <w:tcPr>
-            <w:tcW w:w="2338" w:type="dxa"/>
-          </w:tcPr>
-          <w:p>
-            <w:pPr>
-              <w:jc w:val="right"/>
-              <w:cnfStyle w:val="000000000000" w:firstRow="0" w:lastRow="0" w:firstColumn="0" w:lastColumn="0" w:oddVBand="0" w:evenVBand="0" w:oddHBand="0" w:evenHBand="0" w:firstRowFirstColumn="0" w:firstRowLastColumn="0" w:lastRowFirstColumn="0" w:lastRowLastColumn="0"/>
-              <w:rPr>
-                <w:rFonts w:ascii="Times New Roman" w:hAnsi="Times New Roman" w:cs="Times New Roman"/>
-                <w:sz w:val="24"/>
-              </w:rPr>
-            </w:pPr>
+            <w:r>
+              <w:rPr>
+                <w:rFonts w:ascii="Times New Roman" w:hAnsi="Times New Roman" w:cs="Times New Roman"/>
+                <w:sz w:val="24"/>
+              </w:rPr>
+              <w:t>30</w:t>
+            </w:r>
           </w:p>
         </w:tc>
       </w:tr>
@@ -1368,7 +2580,7 @@
         </w:tc>
         <w:tc>
           <w:tcPr>
-            <w:tcW w:w="1839" w:type="dxa"/>
+            <w:tcW w:w="1985" w:type="dxa"/>
           </w:tcPr>
           <w:p>
             <w:pPr>
@@ -1379,6 +2591,89 @@
                 <w:sz w:val="24"/>
               </w:rPr>
             </w:pPr>
+          </w:p>
+          <w:p>
+            <w:pPr>
+              <w:jc w:val="right"/>
+              <w:cnfStyle w:val="000000100000" w:firstRow="0" w:lastRow="0" w:firstColumn="0" w:lastColumn="0" w:oddVBand="0" w:evenVBand="0" w:oddHBand="1" w:evenHBand="0" w:firstRowFirstColumn="0" w:firstRowLastColumn="0" w:lastRowFirstColumn="0" w:lastRowLastColumn="0"/>
+              <w:rPr>
+                <w:rFonts w:ascii="Times New Roman" w:hAnsi="Times New Roman" w:cs="Times New Roman"/>
+                <w:sz w:val="24"/>
+              </w:rPr>
+            </w:pPr>
+            <w:r>
+              <w:rPr>
+                <w:rFonts w:ascii="Times New Roman" w:hAnsi="Times New Roman" w:cs="Times New Roman"/>
+                <w:sz w:val="24"/>
+              </w:rPr>
+              <w:t>30</w:t>
+            </w:r>
+          </w:p>
+          <w:p>
+            <w:pPr>
+              <w:jc w:val="right"/>
+              <w:cnfStyle w:val="000000100000" w:firstRow="0" w:lastRow="0" w:firstColumn="0" w:lastColumn="0" w:oddVBand="0" w:evenVBand="0" w:oddHBand="1" w:evenHBand="0" w:firstRowFirstColumn="0" w:firstRowLastColumn="0" w:lastRowFirstColumn="0" w:lastRowLastColumn="0"/>
+              <w:rPr>
+                <w:rFonts w:ascii="Times New Roman" w:hAnsi="Times New Roman" w:cs="Times New Roman"/>
+                <w:sz w:val="24"/>
+              </w:rPr>
+            </w:pPr>
+            <w:r>
+              <w:rPr>
+                <w:rFonts w:ascii="Times New Roman" w:hAnsi="Times New Roman" w:cs="Times New Roman"/>
+                <w:sz w:val="24"/>
+              </w:rPr>
+              <w:t>10</w:t>
+            </w:r>
+          </w:p>
+        </w:tc>
+        <w:tc>
+          <w:tcPr>
+            <w:tcW w:w="2192" w:type="dxa"/>
+          </w:tcPr>
+          <w:p>
+            <w:pPr>
+              <w:jc w:val="right"/>
+              <w:cnfStyle w:val="000000100000" w:firstRow="0" w:lastRow="0" w:firstColumn="0" w:lastColumn="0" w:oddVBand="0" w:evenVBand="0" w:oddHBand="1" w:evenHBand="0" w:firstRowFirstColumn="0" w:firstRowLastColumn="0" w:lastRowFirstColumn="0" w:lastRowLastColumn="0"/>
+              <w:rPr>
+                <w:rFonts w:ascii="Times New Roman" w:hAnsi="Times New Roman" w:cs="Times New Roman"/>
+                <w:sz w:val="24"/>
+              </w:rPr>
+            </w:pPr>
+          </w:p>
+          <w:p>
+            <w:pPr>
+              <w:jc w:val="right"/>
+              <w:cnfStyle w:val="000000100000" w:firstRow="0" w:lastRow="0" w:firstColumn="0" w:lastColumn="0" w:oddVBand="0" w:evenVBand="0" w:oddHBand="1" w:evenHBand="0" w:firstRowFirstColumn="0" w:firstRowLastColumn="0" w:lastRowFirstColumn="0" w:lastRowLastColumn="0"/>
+              <w:rPr>
+                <w:rFonts w:ascii="Times New Roman" w:hAnsi="Times New Roman" w:cs="Times New Roman"/>
+                <w:sz w:val="24"/>
+              </w:rPr>
+            </w:pPr>
+            <w:r>
+              <w:rPr>
+                <w:rFonts w:ascii="Times New Roman" w:hAnsi="Times New Roman" w:cs="Times New Roman"/>
+                <w:sz w:val="24"/>
+              </w:rPr>
+              <w:t>30</w:t>
+            </w:r>
+          </w:p>
+          <w:p>
+            <w:pPr>
+              <w:jc w:val="right"/>
+              <w:cnfStyle w:val="000000100000" w:firstRow="0" w:lastRow="0" w:firstColumn="0" w:lastColumn="0" w:oddVBand="0" w:evenVBand="0" w:oddHBand="1" w:evenHBand="0" w:firstRowFirstColumn="0" w:firstRowLastColumn="0" w:lastRowFirstColumn="0" w:lastRowLastColumn="0"/>
+              <w:rPr>
+                <w:rFonts w:ascii="Times New Roman" w:hAnsi="Times New Roman" w:cs="Times New Roman"/>
+                <w:sz w:val="24"/>
+              </w:rPr>
+            </w:pPr>
+            <w:r>
+              <w:rPr>
+                <w:rFonts w:ascii="Times New Roman" w:hAnsi="Times New Roman" w:cs="Times New Roman"/>
+                <w:sz w:val="24"/>
+              </w:rPr>
+              <w:t>10</w:t>
+            </w:r>
           </w:p>
         </w:tc>
         <w:tc>
@@ -1387,27 +2682,47 @@
           </w:tcPr>
           <w:p>
             <w:pPr>
-              <w:cnfStyle w:val="000000100000" w:firstRow="0" w:lastRow="0" w:firstColumn="0" w:lastColumn="0" w:oddVBand="0" w:evenVBand="0" w:oddHBand="1" w:evenHBand="0" w:firstRowFirstColumn="0" w:firstRowLastColumn="0" w:lastRowFirstColumn="0" w:lastRowLastColumn="0"/>
-              <w:rPr>
-                <w:rFonts w:ascii="Times New Roman" w:hAnsi="Times New Roman" w:cs="Times New Roman"/>
-                <w:sz w:val="24"/>
-              </w:rPr>
-            </w:pPr>
-          </w:p>
-        </w:tc>
-        <w:tc>
-          <w:tcPr>
-            <w:tcW w:w="2338" w:type="dxa"/>
-          </w:tcPr>
-          <w:p>
-            <w:pPr>
-              <w:jc w:val="right"/>
-              <w:cnfStyle w:val="000000100000" w:firstRow="0" w:lastRow="0" w:firstColumn="0" w:lastColumn="0" w:oddVBand="0" w:evenVBand="0" w:oddHBand="1" w:evenHBand="0" w:firstRowFirstColumn="0" w:firstRowLastColumn="0" w:lastRowFirstColumn="0" w:lastRowLastColumn="0"/>
-              <w:rPr>
-                <w:rFonts w:ascii="Times New Roman" w:hAnsi="Times New Roman" w:cs="Times New Roman"/>
-                <w:sz w:val="24"/>
-              </w:rPr>
-            </w:pPr>
+              <w:jc w:val="right"/>
+              <w:cnfStyle w:val="000000100000" w:firstRow="0" w:lastRow="0" w:firstColumn="0" w:lastColumn="0" w:oddVBand="0" w:evenVBand="0" w:oddHBand="1" w:evenHBand="0" w:firstRowFirstColumn="0" w:firstRowLastColumn="0" w:lastRowFirstColumn="0" w:lastRowLastColumn="0"/>
+              <w:rPr>
+                <w:rFonts w:ascii="Times New Roman" w:hAnsi="Times New Roman" w:cs="Times New Roman"/>
+                <w:sz w:val="24"/>
+              </w:rPr>
+            </w:pPr>
+          </w:p>
+          <w:p>
+            <w:pPr>
+              <w:jc w:val="right"/>
+              <w:cnfStyle w:val="000000100000" w:firstRow="0" w:lastRow="0" w:firstColumn="0" w:lastColumn="0" w:oddVBand="0" w:evenVBand="0" w:oddHBand="1" w:evenHBand="0" w:firstRowFirstColumn="0" w:firstRowLastColumn="0" w:lastRowFirstColumn="0" w:lastRowLastColumn="0"/>
+              <w:rPr>
+                <w:rFonts w:ascii="Times New Roman" w:hAnsi="Times New Roman" w:cs="Times New Roman"/>
+                <w:sz w:val="24"/>
+              </w:rPr>
+            </w:pPr>
+            <w:r>
+              <w:rPr>
+                <w:rFonts w:ascii="Times New Roman" w:hAnsi="Times New Roman" w:cs="Times New Roman"/>
+                <w:sz w:val="24"/>
+              </w:rPr>
+              <w:t>30</w:t>
+            </w:r>
+          </w:p>
+          <w:p>
+            <w:pPr>
+              <w:jc w:val="right"/>
+              <w:cnfStyle w:val="000000100000" w:firstRow="0" w:lastRow="0" w:firstColumn="0" w:lastColumn="0" w:oddVBand="0" w:evenVBand="0" w:oddHBand="1" w:evenHBand="0" w:firstRowFirstColumn="0" w:firstRowLastColumn="0" w:lastRowFirstColumn="0" w:lastRowLastColumn="0"/>
+              <w:rPr>
+                <w:rFonts w:ascii="Times New Roman" w:hAnsi="Times New Roman" w:cs="Times New Roman"/>
+                <w:sz w:val="24"/>
+              </w:rPr>
+            </w:pPr>
+            <w:r>
+              <w:rPr>
+                <w:rFonts w:ascii="Times New Roman" w:hAnsi="Times New Roman" w:cs="Times New Roman"/>
+                <w:sz w:val="24"/>
+              </w:rPr>
+              <w:t>10</w:t>
+            </w:r>
           </w:p>
         </w:tc>
       </w:tr>
@@ -1436,7 +2751,7 @@
         </w:tc>
         <w:tc>
           <w:tcPr>
-            <w:tcW w:w="1839" w:type="dxa"/>
+            <w:tcW w:w="1985" w:type="dxa"/>
           </w:tcPr>
           <w:p>
             <w:pPr>
@@ -1447,6 +2762,35 @@
                 <w:sz w:val="24"/>
               </w:rPr>
             </w:pPr>
+            <w:r>
+              <w:rPr>
+                <w:rFonts w:ascii="Times New Roman" w:hAnsi="Times New Roman" w:cs="Times New Roman"/>
+                <w:sz w:val="24"/>
+              </w:rPr>
+              <w:t>20</w:t>
+            </w:r>
+          </w:p>
+        </w:tc>
+        <w:tc>
+          <w:tcPr>
+            <w:tcW w:w="2192" w:type="dxa"/>
+          </w:tcPr>
+          <w:p>
+            <w:pPr>
+              <w:jc w:val="right"/>
+              <w:cnfStyle w:val="000000000000" w:firstRow="0" w:lastRow="0" w:firstColumn="0" w:lastColumn="0" w:oddVBand="0" w:evenVBand="0" w:oddHBand="0" w:evenHBand="0" w:firstRowFirstColumn="0" w:firstRowLastColumn="0" w:lastRowFirstColumn="0" w:lastRowLastColumn="0"/>
+              <w:rPr>
+                <w:rFonts w:ascii="Times New Roman" w:hAnsi="Times New Roman" w:cs="Times New Roman"/>
+                <w:sz w:val="24"/>
+              </w:rPr>
+            </w:pPr>
+            <w:r>
+              <w:rPr>
+                <w:rFonts w:ascii="Times New Roman" w:hAnsi="Times New Roman" w:cs="Times New Roman"/>
+                <w:sz w:val="24"/>
+              </w:rPr>
+              <w:t>15</w:t>
+            </w:r>
           </w:p>
         </w:tc>
         <w:tc>
@@ -1455,27 +2799,20 @@
           </w:tcPr>
           <w:p>
             <w:pPr>
-              <w:cnfStyle w:val="000000000000" w:firstRow="0" w:lastRow="0" w:firstColumn="0" w:lastColumn="0" w:oddVBand="0" w:evenVBand="0" w:oddHBand="0" w:evenHBand="0" w:firstRowFirstColumn="0" w:firstRowLastColumn="0" w:lastRowFirstColumn="0" w:lastRowLastColumn="0"/>
-              <w:rPr>
-                <w:rFonts w:ascii="Times New Roman" w:hAnsi="Times New Roman" w:cs="Times New Roman"/>
-                <w:sz w:val="24"/>
-              </w:rPr>
-            </w:pPr>
-          </w:p>
-        </w:tc>
-        <w:tc>
-          <w:tcPr>
-            <w:tcW w:w="2338" w:type="dxa"/>
-          </w:tcPr>
-          <w:p>
-            <w:pPr>
-              <w:jc w:val="right"/>
-              <w:cnfStyle w:val="000000000000" w:firstRow="0" w:lastRow="0" w:firstColumn="0" w:lastColumn="0" w:oddVBand="0" w:evenVBand="0" w:oddHBand="0" w:evenHBand="0" w:firstRowFirstColumn="0" w:firstRowLastColumn="0" w:lastRowFirstColumn="0" w:lastRowLastColumn="0"/>
-              <w:rPr>
-                <w:rFonts w:ascii="Times New Roman" w:hAnsi="Times New Roman" w:cs="Times New Roman"/>
-                <w:sz w:val="24"/>
-              </w:rPr>
-            </w:pPr>
+              <w:jc w:val="right"/>
+              <w:cnfStyle w:val="000000000000" w:firstRow="0" w:lastRow="0" w:firstColumn="0" w:lastColumn="0" w:oddVBand="0" w:evenVBand="0" w:oddHBand="0" w:evenHBand="0" w:firstRowFirstColumn="0" w:firstRowLastColumn="0" w:lastRowFirstColumn="0" w:lastRowLastColumn="0"/>
+              <w:rPr>
+                <w:rFonts w:ascii="Times New Roman" w:hAnsi="Times New Roman" w:cs="Times New Roman"/>
+                <w:sz w:val="24"/>
+              </w:rPr>
+            </w:pPr>
+            <w:r>
+              <w:rPr>
+                <w:rFonts w:ascii="Times New Roman" w:hAnsi="Times New Roman" w:cs="Times New Roman"/>
+                <w:sz w:val="24"/>
+              </w:rPr>
+              <w:t>30</w:t>
+            </w:r>
           </w:p>
         </w:tc>
       </w:tr>
@@ -1622,6 +2959,7 @@
     <w:lsdException w:name="HTML Sample" w:semiHidden="1" w:unhideWhenUsed="1"/>
     <w:lsdException w:name="HTML Typewriter" w:semiHidden="1" w:unhideWhenUsed="1"/>
     <w:lsdException w:name="HTML Variable" w:semiHidden="1" w:unhideWhenUsed="1"/>
+    <w:lsdException w:name="Normal Table" w:semiHidden="1" w:unhideWhenUsed="1"/>
     <w:lsdException w:name="annotation subject" w:semiHidden="1" w:unhideWhenUsed="1"/>
     <w:lsdException w:name="No List" w:semiHidden="1" w:unhideWhenUsed="1"/>
     <w:lsdException w:name="Outline List 1" w:semiHidden="1" w:unhideWhenUsed="1"/>
@@ -1668,8 +3006,10 @@
     <w:lsdException w:name="Table Subtle 2" w:semiHidden="1" w:unhideWhenUsed="1"/>
     <w:lsdException w:name="Table Web 1" w:semiHidden="1" w:unhideWhenUsed="1"/>
     <w:lsdException w:name="Table Web 2" w:semiHidden="1" w:unhideWhenUsed="1"/>
+    <w:lsdException w:name="Table Web 3" w:semiHidden="1" w:unhideWhenUsed="1"/>
     <w:lsdException w:name="Balloon Text" w:semiHidden="1" w:unhideWhenUsed="1"/>
     <w:lsdException w:name="Table Grid" w:uiPriority="39"/>
+    <w:lsdException w:name="Table Theme" w:semiHidden="1" w:unhideWhenUsed="1"/>
     <w:lsdException w:name="Placeholder Text" w:semiHidden="1"/>
     <w:lsdException w:name="No Spacing" w:uiPriority="1" w:qFormat="1"/>
     <w:lsdException w:name="Light Shading" w:uiPriority="60"/>
@@ -2384,7 +3724,7 @@
 </file>
 
 <file path=customXml/itemProps1.xml><?xml version="1.0" encoding="utf-8"?>
-<ds:datastoreItem xmlns:ds="http://schemas.openxmlformats.org/officeDocument/2006/customXml" ds:itemID="{D7D85A71-1A2C-4FEB-8FFF-3138AA591DE8}">
+<ds:datastoreItem xmlns:ds="http://schemas.openxmlformats.org/officeDocument/2006/customXml" ds:itemID="{7553DD2B-E07F-401D-B1F5-F2147657F640}">
   <ds:schemaRefs>
     <ds:schemaRef ds:uri="http://schemas.openxmlformats.org/officeDocument/2006/bibliography"/>
   </ds:schemaRefs>
